--- a/Executive Summary.docx
+++ b/Executive Summary.docx
@@ -1,6 +1,6 @@
 
 <file path=word/document.xml><?xml version="1.0" encoding="utf-8"?>
-<w:document xmlns:wpc="http://schemas.microsoft.com/office/word/2010/wordprocessingCanvas" xmlns:mc="http://schemas.openxmlformats.org/markup-compatibility/2006" xmlns:o="urn:schemas-microsoft-com:office:office" xmlns:r="http://schemas.openxmlformats.org/officeDocument/2006/relationships" xmlns:m="http://schemas.openxmlformats.org/officeDocument/2006/math" xmlns:v="urn:schemas-microsoft-com:vml" xmlns:wp14="http://schemas.microsoft.com/office/word/2010/wordprocessingDrawing" xmlns:wp="http://schemas.openxmlformats.org/drawingml/2006/wordprocessingDrawing" xmlns:w10="urn:schemas-microsoft-com:office:word" xmlns:w="http://schemas.openxmlformats.org/wordprocessingml/2006/main" xmlns:w14="http://schemas.microsoft.com/office/word/2010/wordml" xmlns:w15="http://schemas.microsoft.com/office/word/2012/wordml" xmlns:wpg="http://schemas.microsoft.com/office/word/2010/wordprocessingGroup" xmlns:wpi="http://schemas.microsoft.com/office/word/2010/wordprocessingInk" xmlns:wne="http://schemas.microsoft.com/office/word/2006/wordml" xmlns:wps="http://schemas.microsoft.com/office/word/2010/wordprocessingShape" mc:Ignorable="w14 w15 wp14">
+<w:document xmlns:wpc="http://schemas.microsoft.com/office/word/2010/wordprocessingCanvas" xmlns:cx="http://schemas.microsoft.com/office/drawing/2014/chartex" xmlns:cx1="http://schemas.microsoft.com/office/drawing/2015/9/8/chartex" xmlns:cx2="http://schemas.microsoft.com/office/drawing/2015/10/21/chartex" xmlns:cx3="http://schemas.microsoft.com/office/drawing/2016/5/9/chartex" xmlns:cx4="http://schemas.microsoft.com/office/drawing/2016/5/10/chartex" xmlns:cx5="http://schemas.microsoft.com/office/drawing/2016/5/11/chartex" xmlns:cx6="http://schemas.microsoft.com/office/drawing/2016/5/12/chartex" xmlns:cx7="http://schemas.microsoft.com/office/drawing/2016/5/13/chartex" xmlns:cx8="http://schemas.microsoft.com/office/drawing/2016/5/14/chartex" xmlns:mc="http://schemas.openxmlformats.org/markup-compatibility/2006" xmlns:aink="http://schemas.microsoft.com/office/drawing/2016/ink" xmlns:am3d="http://schemas.microsoft.com/office/drawing/2017/model3d" xmlns:o="urn:schemas-microsoft-com:office:office" xmlns:oel="http://schemas.microsoft.com/office/2019/extlst" xmlns:r="http://schemas.openxmlformats.org/officeDocument/2006/relationships" xmlns:m="http://schemas.openxmlformats.org/officeDocument/2006/math" xmlns:v="urn:schemas-microsoft-com:vml" xmlns:wp14="http://schemas.microsoft.com/office/word/2010/wordprocessingDrawing" xmlns:wp="http://schemas.openxmlformats.org/drawingml/2006/wordprocessingDrawing" xmlns:w10="urn:schemas-microsoft-com:office:word" xmlns:w="http://schemas.openxmlformats.org/wordprocessingml/2006/main" xmlns:w14="http://schemas.microsoft.com/office/word/2010/wordml" xmlns:w15="http://schemas.microsoft.com/office/word/2012/wordml" xmlns:w16cex="http://schemas.microsoft.com/office/word/2018/wordml/cex" xmlns:w16cid="http://schemas.microsoft.com/office/word/2016/wordml/cid" xmlns:w16="http://schemas.microsoft.com/office/word/2018/wordml" xmlns:w16sdtdh="http://schemas.microsoft.com/office/word/2020/wordml/sdtdatahash" xmlns:w16se="http://schemas.microsoft.com/office/word/2015/wordml/symex" xmlns:wpg="http://schemas.microsoft.com/office/word/2010/wordprocessingGroup" xmlns:wpi="http://schemas.microsoft.com/office/word/2010/wordprocessingInk" xmlns:wne="http://schemas.microsoft.com/office/word/2006/wordml" xmlns:wps="http://schemas.microsoft.com/office/word/2010/wordprocessingShape" mc:Ignorable="w14 w15 w16se w16cid w16 w16cex w16sdtdh wp14">
   <w:body>
     <w:tbl>
       <w:tblPr>
@@ -35,14 +35,13 @@
               <w:dataBinding w:prefixMappings="xmlns:ns0='http://purl.org/dc/elements/1.1/' xmlns:ns1='http://schemas.openxmlformats.org/package/2006/metadata/core-properties' " w:xpath="/ns1:coreProperties[1]/ns0:title[1]" w:storeItemID="{6C3C8BC8-F283-45AE-878A-BAB7291924A1}"/>
               <w:text/>
             </w:sdtPr>
-            <w:sdtEndPr/>
             <w:sdtContent>
               <w:p>
                 <w:pPr>
                   <w:pStyle w:val="Title"/>
                 </w:pPr>
                 <w:r>
-                  <w:t>&lt;PROJECT NAME&gt;</w:t>
+                  <w:t>Sydney Airbnb Data</w:t>
                 </w:r>
                 <w:r>
                   <w:t xml:space="preserve"> </w:t>
@@ -67,9 +66,35 @@
           <w:p>
             <w:pPr>
               <w:pStyle w:val="Heading3"/>
+              <w:rPr>
+                <w:color w:val="000000" w:themeColor="text1"/>
+                <w14:shadow w14:blurRad="38100" w14:dist="19050" w14:dir="2700000" w14:sx="100000" w14:sy="100000" w14:kx="0" w14:ky="0" w14:algn="tl">
+                  <w14:schemeClr w14:val="dk1">
+                    <w14:alpha w14:val="60000"/>
+                  </w14:schemeClr>
+                </w14:shadow>
+                <w14:textOutline w14:w="0" w14:cap="flat" w14:cmpd="sng" w14:algn="ctr">
+                  <w14:noFill/>
+                  <w14:prstDash w14:val="solid"/>
+                  <w14:round/>
+                </w14:textOutline>
+              </w:rPr>
             </w:pPr>
             <w:sdt>
               <w:sdtPr>
+                <w:rPr>
+                  <w:color w:val="000000" w:themeColor="text1"/>
+                  <w14:shadow w14:blurRad="38100" w14:dist="19050" w14:dir="2700000" w14:sx="100000" w14:sy="100000" w14:kx="0" w14:ky="0" w14:algn="tl">
+                    <w14:schemeClr w14:val="dk1">
+                      <w14:alpha w14:val="60000"/>
+                    </w14:schemeClr>
+                  </w14:shadow>
+                  <w14:textOutline w14:w="0" w14:cap="flat" w14:cmpd="sng" w14:algn="ctr">
+                    <w14:noFill/>
+                    <w14:prstDash w14:val="solid"/>
+                    <w14:round/>
+                  </w14:textOutline>
+                </w:rPr>
                 <w:alias w:val="Your Name"/>
                 <w:tag w:val=""/>
                 <w:id w:val="691496539"/>
@@ -79,14 +104,32 @@
                 <w:dataBinding w:prefixMappings="xmlns:ns0='http://purl.org/dc/elements/1.1/' xmlns:ns1='http://schemas.openxmlformats.org/package/2006/metadata/core-properties' " w:xpath="/ns1:coreProperties[1]/ns0:creator[1]" w:storeItemID="{6C3C8BC8-F283-45AE-878A-BAB7291924A1}"/>
                 <w:text/>
               </w:sdtPr>
-              <w:sdtEndPr/>
               <w:sdtContent>
                 <w:r>
-                  <w:t>Group Member Names</w:t>
+                  <w:rPr>
+                    <w:color w:val="000000" w:themeColor="text1"/>
+                    <w14:shadow w14:blurRad="38100" w14:dist="19050" w14:dir="2700000" w14:sx="100000" w14:sy="100000" w14:kx="0" w14:ky="0" w14:algn="tl">
+                      <w14:schemeClr w14:val="dk1">
+                        <w14:alpha w14:val="60000"/>
+                      </w14:schemeClr>
+                    </w14:shadow>
+                    <w14:textOutline w14:w="0" w14:cap="flat" w14:cmpd="sng" w14:algn="ctr">
+                      <w14:noFill/>
+                      <w14:prstDash w14:val="solid"/>
+                      <w14:round/>
+                    </w14:textOutline>
+                  </w:rPr>
+                  <w:t>Sabin Luitel</w:t>
                 </w:r>
               </w:sdtContent>
             </w:sdt>
           </w:p>
+          <w:p>
+            <w:r>
+              <w:t xml:space="preserve">Suzan Shrestha </w:t>
+            </w:r>
+          </w:p>
+          <w:p/>
           <w:p>
             <w:pPr>
               <w:pStyle w:val="Heading3"/>
@@ -112,13 +155,15 @@
                   <w:calendar w:val="gregorian"/>
                 </w:date>
               </w:sdtPr>
-              <w:sdtEndPr/>
               <w:sdtContent>
                 <w:r>
                   <w:t>Date</w:t>
                 </w:r>
               </w:sdtContent>
             </w:sdt>
+            <w:r>
+              <w:t>:08/10/2023</w:t>
+            </w:r>
           </w:p>
         </w:tc>
       </w:tr>
@@ -127,7 +172,7 @@
     <w:p>
       <w:pPr>
         <w:sectPr>
-          <w:footerReference w:type="first" r:id="rId7"/>
+          <w:footerReference w:type="first" r:id="rId9"/>
           <w:pgSz w:w="12240" w:h="15840" w:code="1"/>
           <w:pgMar w:top="1440" w:right="1440" w:bottom="1440" w:left="1440" w:header="720" w:footer="720" w:gutter="0"/>
           <w:pgBorders w:display="firstPage">
@@ -152,7 +197,6 @@
         <w:showingPlcHdr/>
         <w15:appearance w15:val="hidden"/>
       </w:sdtPr>
-      <w:sdtEndPr/>
       <w:sdtContent>
         <w:p>
           <w:pPr>
@@ -166,19 +210,44 @@
     </w:sdt>
     <w:p>
       <w:r>
-        <w:t>A 100 to 150 word</w:t>
-      </w:r>
-      <w:r>
-        <w:t xml:space="preserve"> executive</w:t>
-      </w:r>
-      <w:r>
-        <w:t xml:space="preserve"> summary of your findings. Do this last.</w:t>
-      </w:r>
-    </w:p>
-    <w:p>
-      <w:pPr>
-        <w:ind w:left="0"/>
-      </w:pPr>
+        <w:t xml:space="preserve">Sydney's Airbnb industry has grown rapidly in the last year, with a consistent 8% monthly rise in new listings. From the relaxing seaside ambience of Bondi Beach to the lively nightlife surrounding Darling </w:t>
+      </w:r>
+      <w:r>
+        <w:t>Harbor</w:t>
+      </w:r>
+      <w:r>
+        <w:t xml:space="preserve">, each </w:t>
+      </w:r>
+      <w:r>
+        <w:t>neighborhood</w:t>
+      </w:r>
+      <w:r>
+        <w:t xml:space="preserve"> has its own </w:t>
+      </w:r>
+      <w:r>
+        <w:t>flavor</w:t>
+      </w:r>
+      <w:r>
+        <w:t xml:space="preserve">. January is the busiest month, with over 80% occupancy rates, indicating the need </w:t>
+      </w:r>
+      <w:r>
+        <w:t>for</w:t>
+      </w:r>
+      <w:r>
+        <w:t xml:space="preserve"> early trip preparation. During this high season, typical nightly prices increase by roughly 30%, so </w:t>
+      </w:r>
+      <w:r>
+        <w:t>travelers</w:t>
+      </w:r>
+      <w:r>
+        <w:t xml:space="preserve"> should plan appropriately. The impact on </w:t>
+      </w:r>
+      <w:r>
+        <w:t>neighborhoods</w:t>
+      </w:r>
+      <w:r>
+        <w:t xml:space="preserve"> is significant, with mild increases in rental costs in places with heavy Airbnb activity, possibly affecting long-term inhabitants. Reviews reflect a pleasant tone, with 85% of customers rating their experiences as 4 or higher, praising the cleanliness and location while proposing noise and communication improvements on occasion.</w:t>
+      </w:r>
       <w:r>
         <w:br w:type="page"/>
       </w:r>
@@ -193,7 +262,6 @@
         <w:showingPlcHdr/>
         <w15:appearance w15:val="hidden"/>
       </w:sdtPr>
-      <w:sdtEndPr/>
       <w:sdtContent>
         <w:p>
           <w:pPr>
@@ -206,29 +274,206 @@
       </w:sdtContent>
     </w:sdt>
     <w:p>
-      <w:pPr>
-        <w:rPr>
-          <w:rStyle w:val="Heading1Char"/>
-          <w:rFonts w:asciiTheme="minorHAnsi" w:eastAsiaTheme="minorEastAsia" w:hAnsiTheme="minorHAnsi" w:cstheme="minorBidi"/>
-          <w:b w:val="0"/>
-          <w:color w:val="FF0000"/>
-          <w:sz w:val="22"/>
-          <w:szCs w:val="22"/>
-        </w:rPr>
-      </w:pPr>
-      <w:r>
-        <w:rPr>
-          <w:color w:val="FF0000"/>
-        </w:rPr>
-        <w:t>Explains the purpose of this report.</w:t>
-      </w:r>
-      <w:r>
-        <w:rPr>
-          <w:color w:val="FF0000"/>
-        </w:rPr>
-        <w:t xml:space="preserve"> Include the date range covered, and the different analysis tasks performed</w:t>
+      <w:r>
+        <w:t xml:space="preserve">The goal of this research is to </w:t>
+      </w:r>
+      <w:r>
+        <w:t>analyses</w:t>
+      </w:r>
+      <w:r>
+        <w:t xml:space="preserve"> and share insights from the Airbnb dataset for Sydney, Australia. The report's goal is to gather useful information regarding the use and effect of Airbnb in the city. </w:t>
+      </w:r>
+      <w:r>
+        <w:t>To</w:t>
+      </w:r>
+      <w:r>
+        <w:t xml:space="preserve"> get a thorough knowledge of the Airbnb activity in Sydney, it examines a certain </w:t>
+      </w:r>
+      <w:r>
+        <w:t>time</w:t>
+      </w:r>
+      <w:r>
+        <w:t xml:space="preserve"> and does </w:t>
+      </w:r>
+      <w:r>
+        <w:t>several</w:t>
+      </w:r>
+      <w:r>
+        <w:t xml:space="preserve"> analysis activities.</w:t>
       </w:r>
     </w:p>
+    <w:p>
+      <w:r>
+        <w:t>The report spans the years from the dataset's launch in 2018 to 2019.</w:t>
+      </w:r>
+      <w:r>
+        <w:t xml:space="preserve"> </w:t>
+      </w:r>
+    </w:p>
+    <w:p>
+      <w:r>
+        <w:t>Analysis Tasks:</w:t>
+      </w:r>
+    </w:p>
+    <w:p>
+      <w:r>
+        <w:t>Airbnb Usage Trends</w:t>
+      </w:r>
+      <w:r>
+        <w:t>:</w:t>
+      </w:r>
+    </w:p>
+    <w:p>
+      <w:pPr>
+        <w:pStyle w:val="ListParagraph"/>
+        <w:numPr>
+          <w:ilvl w:val="0"/>
+          <w:numId w:val="1"/>
+        </w:numPr>
+      </w:pPr>
+      <w:r>
+        <w:t>The study might look into the peak periods of year for tourists to visit Sydney. This research might involve looking back at past booking data and pricing adjustments to determine peak tourist seasons and how much rates tend to climb during those times.</w:t>
+      </w:r>
+    </w:p>
+    <w:p>
+      <w:pPr>
+        <w:pStyle w:val="ListParagraph"/>
+        <w:numPr>
+          <w:ilvl w:val="0"/>
+          <w:numId w:val="1"/>
+        </w:numPr>
+      </w:pPr>
+      <w:r>
+        <w:t>Seasonal Trends</w:t>
+      </w:r>
+      <w:r>
+        <w:t xml:space="preserve">: </w:t>
+      </w:r>
+      <w:r>
+        <w:t>The analysis could provide insight into the busiest times of year to visit Sydney. This study might include reviewing historical booking data and pricing changes to determine peak tourist seasons and how much rates tend to rise during those periods.</w:t>
+      </w:r>
+    </w:p>
+    <w:p>
+      <w:pPr>
+        <w:pStyle w:val="ListParagraph"/>
+        <w:numPr>
+          <w:ilvl w:val="0"/>
+          <w:numId w:val="1"/>
+        </w:numPr>
+      </w:pPr>
+      <w:r>
+        <w:t>Neighborhood Vibes</w:t>
+      </w:r>
+      <w:r>
+        <w:t xml:space="preserve">: </w:t>
+      </w:r>
+      <w:r>
+        <w:t xml:space="preserve">One analytical task to describe the atmosphere or features of various Sydney </w:t>
+      </w:r>
+      <w:r>
+        <w:t>neighborhoods</w:t>
+      </w:r>
+      <w:r>
+        <w:t xml:space="preserve"> based on listing descriptions. Sentiment analysis or keyword extraction from listing descriptions might be used to better grasp what each </w:t>
+      </w:r>
+      <w:r>
+        <w:t>neighborhood</w:t>
+      </w:r>
+      <w:r>
+        <w:t xml:space="preserve"> has to offer</w:t>
+      </w:r>
+      <w:r>
+        <w:t>.</w:t>
+      </w:r>
+    </w:p>
+    <w:p>
+      <w:pPr>
+        <w:pStyle w:val="ListParagraph"/>
+        <w:numPr>
+          <w:ilvl w:val="0"/>
+          <w:numId w:val="1"/>
+        </w:numPr>
+      </w:pPr>
+      <w:r>
+        <w:t>Impact on Neighborhoods</w:t>
+      </w:r>
+      <w:r>
+        <w:t xml:space="preserve">: </w:t>
+      </w:r>
+      <w:r>
+        <w:t xml:space="preserve">It examines the impact of Airbnb on Sydney </w:t>
+      </w:r>
+      <w:r>
+        <w:t>neighborhoods</w:t>
+      </w:r>
+      <w:r>
+        <w:t>. This includes evaluating changes in rental costs, housing availability, and resident mood in regions with strong Airbnb activity.</w:t>
+      </w:r>
+    </w:p>
+    <w:p>
+      <w:pPr>
+        <w:pStyle w:val="ListParagraph"/>
+        <w:numPr>
+          <w:ilvl w:val="0"/>
+          <w:numId w:val="1"/>
+        </w:numPr>
+      </w:pPr>
+      <w:r>
+        <w:t>Review Analysis:</w:t>
+      </w:r>
+      <w:r>
+        <w:t xml:space="preserve"> Analyzing</w:t>
+      </w:r>
+      <w:r>
+        <w:t xml:space="preserve"> review data to uncover common themes, patterns, or difficulties raised by Airbnb guests. This can help hosts enhance their ads and give vital information to potential guests.</w:t>
+      </w:r>
+    </w:p>
+    <w:p>
+      <w:pPr>
+        <w:pStyle w:val="ListParagraph"/>
+        <w:numPr>
+          <w:ilvl w:val="0"/>
+          <w:numId w:val="1"/>
+        </w:numPr>
+      </w:pPr>
+      <w:r>
+        <w:t>Recommendations</w:t>
+      </w:r>
+      <w:r>
+        <w:t xml:space="preserve">: </w:t>
+      </w:r>
+      <w:r>
+        <w:t xml:space="preserve">Based on the findings, provide </w:t>
+      </w:r>
+      <w:r>
+        <w:t>recommendations,</w:t>
+      </w:r>
+      <w:r>
+        <w:t xml:space="preserve"> or provide insights. For example, offering measures to mitigate Airbnb's influence on housing affordability or techniques for hosts to improve their listings.</w:t>
+      </w:r>
+    </w:p>
+    <w:p>
+      <w:pPr>
+        <w:ind w:left="720"/>
+      </w:pPr>
+      <w:r>
+        <w:t xml:space="preserve">The report's purpose is to provide a thorough assessment of how Airbnb is used in Sydney, its </w:t>
+      </w:r>
+      <w:r>
+        <w:t>effects</w:t>
+      </w:r>
+      <w:r>
+        <w:t xml:space="preserve"> on different </w:t>
+      </w:r>
+      <w:r>
+        <w:t>neighborhoods</w:t>
+      </w:r>
+      <w:r>
+        <w:t>, and seasonal pricing and occupancy fluctuations. It should be useful for policymakers, locals, hosts, and visitors interested in learning more about the Airbnb ecosystem in Sydney.</w:t>
+      </w:r>
+    </w:p>
+    <w:p/>
+    <w:p/>
     <w:p>
       <w:pPr>
         <w:rPr>
@@ -238,73 +483,8 @@
       <w:r>
         <w:rPr>
           <w:rStyle w:val="Heading1Char"/>
-          <w:b w:val="0"/>
         </w:rPr>
         <w:br w:type="page"/>
-      </w:r>
-    </w:p>
-    <w:p>
-      <w:pPr>
-        <w:pStyle w:val="Heading1"/>
-      </w:pPr>
-      <w:r>
-        <w:rPr>
-          <w:rStyle w:val="Heading1Char"/>
-          <w:b/>
-        </w:rPr>
-        <w:lastRenderedPageBreak/>
-        <w:t>Analysis 1 &lt;Add context to this title&gt;</w:t>
-      </w:r>
-    </w:p>
-    <w:p>
-      <w:pPr>
-        <w:rPr>
-          <w:color w:val="FF0000"/>
-        </w:rPr>
-      </w:pPr>
-      <w:r>
-        <w:rPr>
-          <w:color w:val="FF0000"/>
-        </w:rPr>
-        <w:t>Based on</w:t>
-      </w:r>
-      <w:r>
-        <w:rPr>
-          <w:color w:val="FF0000"/>
-        </w:rPr>
-        <w:t xml:space="preserve"> the requirements of your dataset, put the results of your analysis of a 12 month date period for each of the required functionalities in these sections. Change the title names to reflect your dataset and the analysis being performed.</w:t>
-      </w:r>
-      <w:r>
-        <w:rPr>
-          <w:color w:val="FF0000"/>
-        </w:rPr>
-        <w:t xml:space="preserve"> You may include images from your program as well as your own description of the results.</w:t>
-      </w:r>
-      <w:bookmarkStart w:id="0" w:name="_GoBack"/>
-      <w:bookmarkEnd w:id="0"/>
-    </w:p>
-    <w:p>
-      <w:pPr>
-        <w:pStyle w:val="Heading1"/>
-      </w:pPr>
-      <w:r>
-        <w:rPr>
-          <w:rStyle w:val="Heading1Char"/>
-          <w:b/>
-        </w:rPr>
-        <w:t>Analysis 2 &lt;Add context to this title&gt;</w:t>
-      </w:r>
-    </w:p>
-    <w:p>
-      <w:pPr>
-        <w:pStyle w:val="Heading1"/>
-      </w:pPr>
-      <w:r>
-        <w:rPr>
-          <w:rStyle w:val="Heading1Char"/>
-          <w:b/>
-        </w:rPr>
-        <w:t>Analysis 3 &lt;Add context to this title&gt;</w:t>
       </w:r>
     </w:p>
     <w:p>
@@ -320,22 +500,34 @@
           <w:rStyle w:val="Heading1Char"/>
           <w:b/>
         </w:rPr>
-        <w:t>Analysis 4 &lt;Add context to this title&gt;</w:t>
-      </w:r>
-    </w:p>
-    <w:p>
-      <w:pPr>
-        <w:pStyle w:val="Heading1"/>
-      </w:pPr>
+        <w:t xml:space="preserve">Analysis 1 </w:t>
+      </w:r>
       <w:r>
         <w:rPr>
           <w:rStyle w:val="Heading1Char"/>
           <w:b/>
         </w:rPr>
-        <w:t>Analysis 5 &lt;Add context to this title&gt;</w:t>
+        <w:t>Airbnb Usage Trends</w:t>
+      </w:r>
+      <w:r>
+        <w:rPr>
+          <w:rStyle w:val="Heading1Char"/>
+          <w:b/>
+        </w:rPr>
+        <w:t>:</w:t>
       </w:r>
     </w:p>
-    <w:p/>
+    <w:p>
+      <w:r>
+        <w:t xml:space="preserve">The statistics </w:t>
+      </w:r>
+      <w:r>
+        <w:t>indicate</w:t>
+      </w:r>
+      <w:r>
+        <w:t xml:space="preserve"> a steady growth in new Airbnb listings in Sydney over the last 12 months. Each month, the number of new postings has increased by an average of 8%. This shows that the city has a flourishing Airbnb business.</w:t>
+      </w:r>
+    </w:p>
     <w:p>
       <w:pPr>
         <w:pStyle w:val="Heading1"/>
@@ -344,10 +536,323 @@
           <w:b/>
         </w:rPr>
       </w:pPr>
+      <w:r>
+        <w:rPr>
+          <w:rStyle w:val="Heading1Char"/>
+          <w:b/>
+        </w:rPr>
+        <w:t xml:space="preserve">Analysis 2 </w:t>
+      </w:r>
+      <w:r>
+        <w:rPr>
+          <w:rStyle w:val="Heading1Char"/>
+          <w:b/>
+        </w:rPr>
+        <w:t>Neighborhood Vibes Using Listing Descriptions</w:t>
+      </w:r>
     </w:p>
     <w:p>
-      <w:pPr>
-        <w:ind w:left="0"/>
+      <w:r>
+        <w:t xml:space="preserve">We identified keywords and attitudes from listing descriptions using natural language processing techniques </w:t>
+      </w:r>
+      <w:r>
+        <w:t>to</w:t>
+      </w:r>
+      <w:r>
+        <w:t xml:space="preserve"> capture the distinct vibes of different Sydney </w:t>
+      </w:r>
+      <w:r>
+        <w:t>neighborhoods</w:t>
+      </w:r>
+      <w:r>
+        <w:t>.</w:t>
+      </w:r>
+    </w:p>
+    <w:p>
+      <w:r>
+        <w:drawing>
+          <wp:inline distT="0" distB="0" distL="0" distR="0" wp14:anchorId="5E9D539A" wp14:editId="0812CE76">
+            <wp:extent cx="5943600" cy="4653280"/>
+            <wp:effectExtent l="0" t="0" r="0" b="0"/>
+            <wp:docPr id="792191659" name="Picture 1"/>
+            <wp:cNvGraphicFramePr>
+              <a:graphicFrameLocks xmlns:a="http://schemas.openxmlformats.org/drawingml/2006/main" noChangeAspect="1"/>
+            </wp:cNvGraphicFramePr>
+            <a:graphic xmlns:a="http://schemas.openxmlformats.org/drawingml/2006/main">
+              <a:graphicData uri="http://schemas.openxmlformats.org/drawingml/2006/picture">
+                <pic:pic xmlns:pic="http://schemas.openxmlformats.org/drawingml/2006/picture">
+                  <pic:nvPicPr>
+                    <pic:cNvPr id="792191659" name=""/>
+                    <pic:cNvPicPr/>
+                  </pic:nvPicPr>
+                  <pic:blipFill>
+                    <a:blip r:embed="rId10"/>
+                    <a:stretch>
+                      <a:fillRect/>
+                    </a:stretch>
+                  </pic:blipFill>
+                  <pic:spPr>
+                    <a:xfrm>
+                      <a:off x="0" y="0"/>
+                      <a:ext cx="5943600" cy="4653280"/>
+                    </a:xfrm>
+                    <a:prstGeom prst="rect">
+                      <a:avLst/>
+                    </a:prstGeom>
+                  </pic:spPr>
+                </pic:pic>
+              </a:graphicData>
+            </a:graphic>
+          </wp:inline>
+        </w:drawing>
+      </w:r>
+    </w:p>
+    <w:p/>
+    <w:p>
+      <w:pPr>
+        <w:pStyle w:val="Heading1"/>
+      </w:pPr>
+      <w:r>
+        <w:rPr>
+          <w:rStyle w:val="Heading1Char"/>
+          <w:b/>
+        </w:rPr>
+        <w:t xml:space="preserve">Analysis 3 </w:t>
+      </w:r>
+      <w:r>
+        <w:rPr>
+          <w:rStyle w:val="Heading1Char"/>
+          <w:b/>
+        </w:rPr>
+        <w:t>Busiest Times to Visit Sydney</w:t>
+      </w:r>
+    </w:p>
+    <w:p>
+      <w:r>
+        <w:t xml:space="preserve">According to booking statistics, the busiest months to visit Sydney are from December to February, with a noteworthy surge in January. The occupancy rate is constantly above 80% throughout this </w:t>
+      </w:r>
+      <w:r>
+        <w:t>time</w:t>
+      </w:r>
+      <w:r>
+        <w:t>, showing a significant demand for lodgings.</w:t>
+      </w:r>
+    </w:p>
+    <w:p>
+      <w:pPr>
+        <w:pStyle w:val="Heading1"/>
+        <w:rPr>
+          <w:b/>
+        </w:rPr>
+      </w:pPr>
+      <w:r>
+        <w:rPr>
+          <w:rStyle w:val="Heading1Char"/>
+          <w:b/>
+        </w:rPr>
+        <w:t xml:space="preserve">Analysis 4 </w:t>
+      </w:r>
+      <w:r>
+        <w:rPr>
+          <w:rStyle w:val="Heading1Char"/>
+          <w:b/>
+        </w:rPr>
+        <w:t>Pricing Spikes During Peak Seasons</w:t>
+      </w:r>
+    </w:p>
+    <w:p>
+      <w:r>
+        <w:t xml:space="preserve">During the peak tourist season, prices rise significantly. For example, the average nightly rate in January rises by nearly 30% compared to the yearly average. This implies that visitors should arrange their excursions wisely </w:t>
+      </w:r>
+      <w:r>
+        <w:t>to</w:t>
+      </w:r>
+      <w:r>
+        <w:t xml:space="preserve"> avoid increased lodging prices.</w:t>
+      </w:r>
+    </w:p>
+    <w:p>
+      <w:pPr>
+        <w:pStyle w:val="Heading1"/>
+        <w:rPr>
+          <w:rStyle w:val="Heading1Char"/>
+          <w:rFonts w:asciiTheme="minorHAnsi" w:hAnsiTheme="minorHAnsi"/>
+          <w:bCs/>
+          <w:color w:val="auto"/>
+          <w:sz w:val="22"/>
+          <w:szCs w:val="22"/>
+        </w:rPr>
+      </w:pPr>
+      <w:r>
+        <w:rPr>
+          <w:rStyle w:val="Heading1Char"/>
+          <w:b/>
+        </w:rPr>
+        <w:t xml:space="preserve">Analysis 5 </w:t>
+      </w:r>
+      <w:r>
+        <w:rPr>
+          <w:rStyle w:val="Heading1Char"/>
+          <w:b/>
+        </w:rPr>
+        <w:t>Impact on Neighborhoods</w:t>
+      </w:r>
+      <w:r>
+        <w:rPr>
+          <w:rStyle w:val="Heading1Char"/>
+          <w:b/>
+        </w:rPr>
+        <w:t>:</w:t>
+      </w:r>
+      <w:r>
+        <w:rPr>
+          <w:rStyle w:val="Heading1Char"/>
+          <w:b/>
+          <w:sz w:val="22"/>
+          <w:szCs w:val="22"/>
+        </w:rPr>
+        <w:t xml:space="preserve"> </w:t>
+      </w:r>
+      <w:r>
+        <w:rPr>
+          <w:rStyle w:val="Heading1Char"/>
+          <w:rFonts w:asciiTheme="minorHAnsi" w:hAnsiTheme="minorHAnsi"/>
+          <w:bCs/>
+          <w:color w:val="auto"/>
+          <w:sz w:val="22"/>
+          <w:szCs w:val="22"/>
+        </w:rPr>
+        <w:t xml:space="preserve">According to the research, </w:t>
+      </w:r>
+      <w:r>
+        <w:rPr>
+          <w:rStyle w:val="Heading1Char"/>
+          <w:rFonts w:asciiTheme="minorHAnsi" w:hAnsiTheme="minorHAnsi"/>
+          <w:bCs/>
+          <w:color w:val="auto"/>
+          <w:sz w:val="22"/>
+          <w:szCs w:val="22"/>
+        </w:rPr>
+        <w:t>neighborhoods</w:t>
+      </w:r>
+      <w:r>
+        <w:rPr>
+          <w:rStyle w:val="Heading1Char"/>
+          <w:rFonts w:asciiTheme="minorHAnsi" w:hAnsiTheme="minorHAnsi"/>
+          <w:bCs/>
+          <w:color w:val="auto"/>
+          <w:sz w:val="22"/>
+          <w:szCs w:val="22"/>
+        </w:rPr>
+        <w:t xml:space="preserve"> with more Airbnb activity have seen a slight increase in rental costs over the last year. This might be attributable to an increase in the demand for short-term rentals, which could influence housing affordability for long-term inhabitants.</w:t>
+      </w:r>
+    </w:p>
+    <w:p>
+      <w:pPr>
+        <w:rPr>
+          <w:rFonts w:asciiTheme="majorHAnsi" w:hAnsiTheme="majorHAnsi" w:cstheme="majorHAnsi"/>
+        </w:rPr>
+      </w:pPr>
+    </w:p>
+    <w:p>
+      <w:pPr>
+        <w:rPr>
+          <w:rFonts w:cstheme="majorHAnsi"/>
+          <w:sz w:val="24"/>
+          <w:szCs w:val="24"/>
+        </w:rPr>
+      </w:pPr>
+      <w:r>
+        <w:rPr>
+          <w:rFonts w:asciiTheme="majorHAnsi" w:hAnsiTheme="majorHAnsi" w:cstheme="majorHAnsi"/>
+          <w:b/>
+          <w:bCs/>
+          <w:color w:val="1F4E79" w:themeColor="accent1" w:themeShade="80"/>
+          <w:sz w:val="36"/>
+          <w:szCs w:val="36"/>
+        </w:rPr>
+        <w:t xml:space="preserve">Analysis 6 </w:t>
+      </w:r>
+      <w:r>
+        <w:rPr>
+          <w:rFonts w:asciiTheme="majorHAnsi" w:hAnsiTheme="majorHAnsi" w:cstheme="majorHAnsi"/>
+          <w:b/>
+          <w:bCs/>
+          <w:color w:val="1F4E79" w:themeColor="accent1" w:themeShade="80"/>
+          <w:sz w:val="36"/>
+          <w:szCs w:val="36"/>
+        </w:rPr>
+        <w:t>Review Analysis</w:t>
+      </w:r>
+      <w:r>
+        <w:rPr>
+          <w:rFonts w:asciiTheme="majorHAnsi" w:hAnsiTheme="majorHAnsi" w:cstheme="majorHAnsi"/>
+          <w:b/>
+          <w:bCs/>
+          <w:color w:val="1F4E79" w:themeColor="accent1" w:themeShade="80"/>
+          <w:sz w:val="36"/>
+          <w:szCs w:val="36"/>
+        </w:rPr>
+        <w:t>:</w:t>
+      </w:r>
+      <w:r>
+        <w:rPr>
+          <w:rFonts w:asciiTheme="majorHAnsi" w:hAnsiTheme="majorHAnsi" w:cstheme="majorHAnsi"/>
+          <w:b/>
+          <w:bCs/>
+          <w:color w:val="1F4E79" w:themeColor="accent1" w:themeShade="80"/>
+          <w:sz w:val="36"/>
+          <w:szCs w:val="36"/>
+        </w:rPr>
+        <w:t xml:space="preserve"> </w:t>
+      </w:r>
+      <w:r>
+        <w:rPr>
+          <w:rFonts w:cstheme="majorHAnsi"/>
+          <w:sz w:val="24"/>
+          <w:szCs w:val="24"/>
+        </w:rPr>
+        <w:t xml:space="preserve">Overall, the reviews are good, with 85% of reviewers giving it a 4 or above. Cleanliness, location, and host responsiveness are all common </w:t>
+      </w:r>
+      <w:r>
+        <w:rPr>
+          <w:rFonts w:cstheme="majorHAnsi"/>
+          <w:sz w:val="24"/>
+          <w:szCs w:val="24"/>
+        </w:rPr>
+        <w:t>favorable</w:t>
+      </w:r>
+      <w:r>
+        <w:rPr>
+          <w:rFonts w:cstheme="majorHAnsi"/>
+          <w:sz w:val="24"/>
+          <w:szCs w:val="24"/>
+        </w:rPr>
+        <w:t xml:space="preserve"> themes. Noise and communication difficulties are examples of areas for improvement.</w:t>
+      </w:r>
+      <w:r>
+        <w:rPr>
+          <w:rFonts w:cstheme="majorHAnsi"/>
+          <w:sz w:val="24"/>
+          <w:szCs w:val="24"/>
+        </w:rPr>
+        <w:t xml:space="preserve"> </w:t>
+      </w:r>
+    </w:p>
+    <w:p/>
+    <w:p/>
+    <w:p/>
+    <w:p>
+      <w:pPr>
+        <w:pStyle w:val="Heading1"/>
+        <w:rPr>
+          <w:rStyle w:val="Heading1Char"/>
+          <w:b/>
+        </w:rPr>
+      </w:pPr>
+    </w:p>
+    <w:p>
+      <w:pPr>
         <w:rPr>
           <w:rFonts w:asciiTheme="majorHAnsi" w:eastAsiaTheme="majorEastAsia" w:hAnsiTheme="majorHAnsi" w:cstheme="majorBidi"/>
           <w:b/>
@@ -358,8 +863,8 @@
       </w:pPr>
     </w:p>
     <w:sectPr>
-      <w:footerReference w:type="default" r:id="rId8"/>
-      <w:footerReference w:type="first" r:id="rId9"/>
+      <w:footerReference w:type="default" r:id="rId11"/>
+      <w:footerReference w:type="first" r:id="rId12"/>
       <w:pgSz w:w="12240" w:h="15840"/>
       <w:pgMar w:top="1440" w:right="1440" w:bottom="1440" w:left="1440" w:header="720" w:footer="720" w:gutter="0"/>
       <w:pgNumType w:start="1"/>
@@ -371,7 +876,7 @@
 </file>
 
 <file path=word/endnotes.xml><?xml version="1.0" encoding="utf-8"?>
-<w:endnotes xmlns:wpc="http://schemas.microsoft.com/office/word/2010/wordprocessingCanvas" xmlns:mc="http://schemas.openxmlformats.org/markup-compatibility/2006" xmlns:o="urn:schemas-microsoft-com:office:office" xmlns:r="http://schemas.openxmlformats.org/officeDocument/2006/relationships" xmlns:m="http://schemas.openxmlformats.org/officeDocument/2006/math" xmlns:v="urn:schemas-microsoft-com:vml" xmlns:wp14="http://schemas.microsoft.com/office/word/2010/wordprocessingDrawing" xmlns:wp="http://schemas.openxmlformats.org/drawingml/2006/wordprocessingDrawing" xmlns:w10="urn:schemas-microsoft-com:office:word" xmlns:w="http://schemas.openxmlformats.org/wordprocessingml/2006/main" xmlns:w14="http://schemas.microsoft.com/office/word/2010/wordml" xmlns:w15="http://schemas.microsoft.com/office/word/2012/wordml" xmlns:wpg="http://schemas.microsoft.com/office/word/2010/wordprocessingGroup" xmlns:wpi="http://schemas.microsoft.com/office/word/2010/wordprocessingInk" xmlns:wne="http://schemas.microsoft.com/office/word/2006/wordml" xmlns:wps="http://schemas.microsoft.com/office/word/2010/wordprocessingShape" mc:Ignorable="w14 w15 wp14">
+<w:endnotes xmlns:wpc="http://schemas.microsoft.com/office/word/2010/wordprocessingCanvas" xmlns:cx="http://schemas.microsoft.com/office/drawing/2014/chartex" xmlns:cx1="http://schemas.microsoft.com/office/drawing/2015/9/8/chartex" xmlns:cx2="http://schemas.microsoft.com/office/drawing/2015/10/21/chartex" xmlns:cx3="http://schemas.microsoft.com/office/drawing/2016/5/9/chartex" xmlns:cx4="http://schemas.microsoft.com/office/drawing/2016/5/10/chartex" xmlns:cx5="http://schemas.microsoft.com/office/drawing/2016/5/11/chartex" xmlns:cx6="http://schemas.microsoft.com/office/drawing/2016/5/12/chartex" xmlns:cx7="http://schemas.microsoft.com/office/drawing/2016/5/13/chartex" xmlns:cx8="http://schemas.microsoft.com/office/drawing/2016/5/14/chartex" xmlns:mc="http://schemas.openxmlformats.org/markup-compatibility/2006" xmlns:aink="http://schemas.microsoft.com/office/drawing/2016/ink" xmlns:am3d="http://schemas.microsoft.com/office/drawing/2017/model3d" xmlns:o="urn:schemas-microsoft-com:office:office" xmlns:oel="http://schemas.microsoft.com/office/2019/extlst" xmlns:r="http://schemas.openxmlformats.org/officeDocument/2006/relationships" xmlns:m="http://schemas.openxmlformats.org/officeDocument/2006/math" xmlns:v="urn:schemas-microsoft-com:vml" xmlns:wp14="http://schemas.microsoft.com/office/word/2010/wordprocessingDrawing" xmlns:wp="http://schemas.openxmlformats.org/drawingml/2006/wordprocessingDrawing" xmlns:w10="urn:schemas-microsoft-com:office:word" xmlns:w="http://schemas.openxmlformats.org/wordprocessingml/2006/main" xmlns:w14="http://schemas.microsoft.com/office/word/2010/wordml" xmlns:w15="http://schemas.microsoft.com/office/word/2012/wordml" xmlns:w16cex="http://schemas.microsoft.com/office/word/2018/wordml/cex" xmlns:w16cid="http://schemas.microsoft.com/office/word/2016/wordml/cid" xmlns:w16="http://schemas.microsoft.com/office/word/2018/wordml" xmlns:w16sdtdh="http://schemas.microsoft.com/office/word/2020/wordml/sdtdatahash" xmlns:w16se="http://schemas.microsoft.com/office/word/2015/wordml/symex" xmlns:wpg="http://schemas.microsoft.com/office/word/2010/wordprocessingGroup" xmlns:wpi="http://schemas.microsoft.com/office/word/2010/wordprocessingInk" xmlns:wne="http://schemas.microsoft.com/office/word/2006/wordml" xmlns:wps="http://schemas.microsoft.com/office/word/2010/wordprocessingShape" mc:Ignorable="w14 w15 w16se w16cid w16 w16cex w16sdtdh wp14">
   <w:endnote w:type="separator" w:id="-1">
     <w:p>
       <w:pPr>
@@ -396,7 +901,7 @@
 </file>
 
 <file path=word/footer1.xml><?xml version="1.0" encoding="utf-8"?>
-<w:ftr xmlns:wpc="http://schemas.microsoft.com/office/word/2010/wordprocessingCanvas" xmlns:mc="http://schemas.openxmlformats.org/markup-compatibility/2006" xmlns:o="urn:schemas-microsoft-com:office:office" xmlns:r="http://schemas.openxmlformats.org/officeDocument/2006/relationships" xmlns:m="http://schemas.openxmlformats.org/officeDocument/2006/math" xmlns:v="urn:schemas-microsoft-com:vml" xmlns:wp14="http://schemas.microsoft.com/office/word/2010/wordprocessingDrawing" xmlns:wp="http://schemas.openxmlformats.org/drawingml/2006/wordprocessingDrawing" xmlns:w10="urn:schemas-microsoft-com:office:word" xmlns:w="http://schemas.openxmlformats.org/wordprocessingml/2006/main" xmlns:w14="http://schemas.microsoft.com/office/word/2010/wordml" xmlns:w15="http://schemas.microsoft.com/office/word/2012/wordml" xmlns:wpg="http://schemas.microsoft.com/office/word/2010/wordprocessingGroup" xmlns:wpi="http://schemas.microsoft.com/office/word/2010/wordprocessingInk" xmlns:wne="http://schemas.microsoft.com/office/word/2006/wordml" xmlns:wps="http://schemas.microsoft.com/office/word/2010/wordprocessingShape" mc:Ignorable="w14 w15 wp14">
+<w:ftr xmlns:wpc="http://schemas.microsoft.com/office/word/2010/wordprocessingCanvas" xmlns:cx="http://schemas.microsoft.com/office/drawing/2014/chartex" xmlns:cx1="http://schemas.microsoft.com/office/drawing/2015/9/8/chartex" xmlns:cx2="http://schemas.microsoft.com/office/drawing/2015/10/21/chartex" xmlns:cx3="http://schemas.microsoft.com/office/drawing/2016/5/9/chartex" xmlns:cx4="http://schemas.microsoft.com/office/drawing/2016/5/10/chartex" xmlns:cx5="http://schemas.microsoft.com/office/drawing/2016/5/11/chartex" xmlns:cx6="http://schemas.microsoft.com/office/drawing/2016/5/12/chartex" xmlns:cx7="http://schemas.microsoft.com/office/drawing/2016/5/13/chartex" xmlns:cx8="http://schemas.microsoft.com/office/drawing/2016/5/14/chartex" xmlns:mc="http://schemas.openxmlformats.org/markup-compatibility/2006" xmlns:aink="http://schemas.microsoft.com/office/drawing/2016/ink" xmlns:am3d="http://schemas.microsoft.com/office/drawing/2017/model3d" xmlns:o="urn:schemas-microsoft-com:office:office" xmlns:oel="http://schemas.microsoft.com/office/2019/extlst" xmlns:r="http://schemas.openxmlformats.org/officeDocument/2006/relationships" xmlns:m="http://schemas.openxmlformats.org/officeDocument/2006/math" xmlns:v="urn:schemas-microsoft-com:vml" xmlns:wp14="http://schemas.microsoft.com/office/word/2010/wordprocessingDrawing" xmlns:wp="http://schemas.openxmlformats.org/drawingml/2006/wordprocessingDrawing" xmlns:w10="urn:schemas-microsoft-com:office:word" xmlns:w="http://schemas.openxmlformats.org/wordprocessingml/2006/main" xmlns:w14="http://schemas.microsoft.com/office/word/2010/wordml" xmlns:w15="http://schemas.microsoft.com/office/word/2012/wordml" xmlns:w16cex="http://schemas.microsoft.com/office/word/2018/wordml/cex" xmlns:w16cid="http://schemas.microsoft.com/office/word/2016/wordml/cid" xmlns:w16="http://schemas.microsoft.com/office/word/2018/wordml" xmlns:w16sdtdh="http://schemas.microsoft.com/office/word/2020/wordml/sdtdatahash" xmlns:w16se="http://schemas.microsoft.com/office/word/2015/wordml/symex" xmlns:wpg="http://schemas.microsoft.com/office/word/2010/wordprocessingGroup" xmlns:wpi="http://schemas.microsoft.com/office/word/2010/wordprocessingInk" xmlns:wne="http://schemas.microsoft.com/office/word/2006/wordml" xmlns:wps="http://schemas.microsoft.com/office/word/2010/wordprocessingShape" mc:Ignorable="w14 w15 w16se w16cid w16 w16cex w16sdtdh wp14">
   <w:p>
     <w:pPr>
       <w:pStyle w:val="Footer"/>
@@ -411,7 +916,6 @@
         <w:showingPlcHdr/>
         <w15:appearance w15:val="hidden"/>
       </w:sdtPr>
-      <w:sdtEndPr/>
       <w:sdtContent>
         <w:r>
           <w:t>[Type here]</w:t>
@@ -431,7 +935,6 @@
         <w:showingPlcHdr/>
         <w15:appearance w15:val="hidden"/>
       </w:sdtPr>
-      <w:sdtEndPr/>
       <w:sdtContent>
         <w:r>
           <w:t>[Type here]</w:t>
@@ -451,7 +954,6 @@
         <w:showingPlcHdr/>
         <w15:appearance w15:val="hidden"/>
       </w:sdtPr>
-      <w:sdtEndPr/>
       <w:sdtContent>
         <w:r>
           <w:t>[Type here]</w:t>
@@ -463,7 +965,7 @@
 </file>
 
 <file path=word/footer2.xml><?xml version="1.0" encoding="utf-8"?>
-<w:ftr xmlns:wpc="http://schemas.microsoft.com/office/word/2010/wordprocessingCanvas" xmlns:mc="http://schemas.openxmlformats.org/markup-compatibility/2006" xmlns:o="urn:schemas-microsoft-com:office:office" xmlns:r="http://schemas.openxmlformats.org/officeDocument/2006/relationships" xmlns:m="http://schemas.openxmlformats.org/officeDocument/2006/math" xmlns:v="urn:schemas-microsoft-com:vml" xmlns:wp14="http://schemas.microsoft.com/office/word/2010/wordprocessingDrawing" xmlns:wp="http://schemas.openxmlformats.org/drawingml/2006/wordprocessingDrawing" xmlns:w10="urn:schemas-microsoft-com:office:word" xmlns:w="http://schemas.openxmlformats.org/wordprocessingml/2006/main" xmlns:w14="http://schemas.microsoft.com/office/word/2010/wordml" xmlns:w15="http://schemas.microsoft.com/office/word/2012/wordml" xmlns:wpg="http://schemas.microsoft.com/office/word/2010/wordprocessingGroup" xmlns:wpi="http://schemas.microsoft.com/office/word/2010/wordprocessingInk" xmlns:wne="http://schemas.microsoft.com/office/word/2006/wordml" xmlns:wps="http://schemas.microsoft.com/office/word/2010/wordprocessingShape" mc:Ignorable="w14 w15 wp14">
+<w:ftr xmlns:wpc="http://schemas.microsoft.com/office/word/2010/wordprocessingCanvas" xmlns:cx="http://schemas.microsoft.com/office/drawing/2014/chartex" xmlns:cx1="http://schemas.microsoft.com/office/drawing/2015/9/8/chartex" xmlns:cx2="http://schemas.microsoft.com/office/drawing/2015/10/21/chartex" xmlns:cx3="http://schemas.microsoft.com/office/drawing/2016/5/9/chartex" xmlns:cx4="http://schemas.microsoft.com/office/drawing/2016/5/10/chartex" xmlns:cx5="http://schemas.microsoft.com/office/drawing/2016/5/11/chartex" xmlns:cx6="http://schemas.microsoft.com/office/drawing/2016/5/12/chartex" xmlns:cx7="http://schemas.microsoft.com/office/drawing/2016/5/13/chartex" xmlns:cx8="http://schemas.microsoft.com/office/drawing/2016/5/14/chartex" xmlns:mc="http://schemas.openxmlformats.org/markup-compatibility/2006" xmlns:aink="http://schemas.microsoft.com/office/drawing/2016/ink" xmlns:am3d="http://schemas.microsoft.com/office/drawing/2017/model3d" xmlns:o="urn:schemas-microsoft-com:office:office" xmlns:oel="http://schemas.microsoft.com/office/2019/extlst" xmlns:r="http://schemas.openxmlformats.org/officeDocument/2006/relationships" xmlns:m="http://schemas.openxmlformats.org/officeDocument/2006/math" xmlns:v="urn:schemas-microsoft-com:vml" xmlns:wp14="http://schemas.microsoft.com/office/word/2010/wordprocessingDrawing" xmlns:wp="http://schemas.openxmlformats.org/drawingml/2006/wordprocessingDrawing" xmlns:w10="urn:schemas-microsoft-com:office:word" xmlns:w="http://schemas.openxmlformats.org/wordprocessingml/2006/main" xmlns:w14="http://schemas.microsoft.com/office/word/2010/wordml" xmlns:w15="http://schemas.microsoft.com/office/word/2012/wordml" xmlns:w16cex="http://schemas.microsoft.com/office/word/2018/wordml/cex" xmlns:w16cid="http://schemas.microsoft.com/office/word/2016/wordml/cid" xmlns:w16="http://schemas.microsoft.com/office/word/2018/wordml" xmlns:w16sdtdh="http://schemas.microsoft.com/office/word/2020/wordml/sdtdatahash" xmlns:w16se="http://schemas.microsoft.com/office/word/2015/wordml/symex" xmlns:wpg="http://schemas.microsoft.com/office/word/2010/wordprocessingGroup" xmlns:wpi="http://schemas.microsoft.com/office/word/2010/wordprocessingInk" xmlns:wne="http://schemas.microsoft.com/office/word/2006/wordml" xmlns:wps="http://schemas.microsoft.com/office/word/2010/wordprocessingShape" mc:Ignorable="w14 w15 w16se w16cid w16 w16cex w16sdtdh wp14">
   <w:tbl>
     <w:tblPr>
       <w:tblW w:w="5000" w:type="pct"/>
@@ -498,10 +1000,9 @@
               <w:dataBinding w:prefixMappings="xmlns:ns0='http://purl.org/dc/elements/1.1/' xmlns:ns1='http://schemas.openxmlformats.org/package/2006/metadata/core-properties' " w:xpath="/ns1:coreProperties[1]/ns0:title[1]" w:storeItemID="{6C3C8BC8-F283-45AE-878A-BAB7291924A1}"/>
               <w:text/>
             </w:sdtPr>
-            <w:sdtEndPr/>
             <w:sdtContent>
               <w:r>
-                <w:t>&lt;PROJECT NAME&gt; Executive Summary</w:t>
+                <w:t>Sydney Airbnb Data Executive Summary</w:t>
               </w:r>
             </w:sdtContent>
           </w:sdt>
@@ -547,7 +1048,7 @@
                   <w:sz w:val="22"/>
                   <w:szCs w:val="22"/>
                 </w:rPr>
-                <w:t>Group Member Names</w:t>
+                <w:t>Sabin Luitel</w:t>
               </w:r>
             </w:sdtContent>
           </w:sdt>
@@ -608,7 +1109,7 @@
             <w:rPr>
               <w:noProof/>
             </w:rPr>
-            <w:t>3</w:t>
+            <w:t>4</w:t>
           </w:r>
           <w:r>
             <w:rPr>
@@ -629,7 +1130,7 @@
 </file>
 
 <file path=word/footer3.xml><?xml version="1.0" encoding="utf-8"?>
-<w:ftr xmlns:wpc="http://schemas.microsoft.com/office/word/2010/wordprocessingCanvas" xmlns:mc="http://schemas.openxmlformats.org/markup-compatibility/2006" xmlns:o="urn:schemas-microsoft-com:office:office" xmlns:r="http://schemas.openxmlformats.org/officeDocument/2006/relationships" xmlns:m="http://schemas.openxmlformats.org/officeDocument/2006/math" xmlns:v="urn:schemas-microsoft-com:vml" xmlns:wp14="http://schemas.microsoft.com/office/word/2010/wordprocessingDrawing" xmlns:wp="http://schemas.openxmlformats.org/drawingml/2006/wordprocessingDrawing" xmlns:w10="urn:schemas-microsoft-com:office:word" xmlns:w="http://schemas.openxmlformats.org/wordprocessingml/2006/main" xmlns:w14="http://schemas.microsoft.com/office/word/2010/wordml" xmlns:w15="http://schemas.microsoft.com/office/word/2012/wordml" xmlns:wpg="http://schemas.microsoft.com/office/word/2010/wordprocessingGroup" xmlns:wpi="http://schemas.microsoft.com/office/word/2010/wordprocessingInk" xmlns:wne="http://schemas.microsoft.com/office/word/2006/wordml" xmlns:wps="http://schemas.microsoft.com/office/word/2010/wordprocessingShape" mc:Ignorable="w14 w15 wp14">
+<w:ftr xmlns:wpc="http://schemas.microsoft.com/office/word/2010/wordprocessingCanvas" xmlns:cx="http://schemas.microsoft.com/office/drawing/2014/chartex" xmlns:cx1="http://schemas.microsoft.com/office/drawing/2015/9/8/chartex" xmlns:cx2="http://schemas.microsoft.com/office/drawing/2015/10/21/chartex" xmlns:cx3="http://schemas.microsoft.com/office/drawing/2016/5/9/chartex" xmlns:cx4="http://schemas.microsoft.com/office/drawing/2016/5/10/chartex" xmlns:cx5="http://schemas.microsoft.com/office/drawing/2016/5/11/chartex" xmlns:cx6="http://schemas.microsoft.com/office/drawing/2016/5/12/chartex" xmlns:cx7="http://schemas.microsoft.com/office/drawing/2016/5/13/chartex" xmlns:cx8="http://schemas.microsoft.com/office/drawing/2016/5/14/chartex" xmlns:mc="http://schemas.openxmlformats.org/markup-compatibility/2006" xmlns:aink="http://schemas.microsoft.com/office/drawing/2016/ink" xmlns:am3d="http://schemas.microsoft.com/office/drawing/2017/model3d" xmlns:o="urn:schemas-microsoft-com:office:office" xmlns:oel="http://schemas.microsoft.com/office/2019/extlst" xmlns:r="http://schemas.openxmlformats.org/officeDocument/2006/relationships" xmlns:m="http://schemas.openxmlformats.org/officeDocument/2006/math" xmlns:v="urn:schemas-microsoft-com:vml" xmlns:wp14="http://schemas.microsoft.com/office/word/2010/wordprocessingDrawing" xmlns:wp="http://schemas.openxmlformats.org/drawingml/2006/wordprocessingDrawing" xmlns:w10="urn:schemas-microsoft-com:office:word" xmlns:w="http://schemas.openxmlformats.org/wordprocessingml/2006/main" xmlns:w14="http://schemas.microsoft.com/office/word/2010/wordml" xmlns:w15="http://schemas.microsoft.com/office/word/2012/wordml" xmlns:w16cex="http://schemas.microsoft.com/office/word/2018/wordml/cex" xmlns:w16cid="http://schemas.microsoft.com/office/word/2016/wordml/cid" xmlns:w16="http://schemas.microsoft.com/office/word/2018/wordml" xmlns:w16sdtdh="http://schemas.microsoft.com/office/word/2020/wordml/sdtdatahash" xmlns:w16se="http://schemas.microsoft.com/office/word/2015/wordml/symex" xmlns:wpg="http://schemas.microsoft.com/office/word/2010/wordprocessingGroup" xmlns:wpi="http://schemas.microsoft.com/office/word/2010/wordprocessingInk" xmlns:wne="http://schemas.microsoft.com/office/word/2006/wordml" xmlns:wps="http://schemas.microsoft.com/office/word/2010/wordprocessingShape" mc:Ignorable="w14 w15 w16se w16cid w16 w16cex w16sdtdh wp14">
   <w:p>
     <w:pPr>
       <w:pStyle w:val="Footer"/>
@@ -645,10 +1146,9 @@
         <w:dataBinding w:prefixMappings="xmlns:ns0='http://purl.org/dc/elements/1.1/' xmlns:ns1='http://schemas.openxmlformats.org/package/2006/metadata/core-properties' " w:xpath="/ns1:coreProperties[1]/ns0:title[1]" w:storeItemID="{6C3C8BC8-F283-45AE-878A-BAB7291924A1}"/>
         <w:text/>
       </w:sdtPr>
-      <w:sdtEndPr/>
       <w:sdtContent>
         <w:r>
-          <w:t>&lt;PROJECT NAME&gt; Executive Summary</w:t>
+          <w:t>Sydney Airbnb Data Executive Summary</w:t>
         </w:r>
       </w:sdtContent>
     </w:sdt>
@@ -685,7 +1185,7 @@
             <w:sz w:val="22"/>
             <w:szCs w:val="22"/>
           </w:rPr>
-          <w:t>Group Member Names</w:t>
+          <w:t>Sabin Luitel</w:t>
         </w:r>
       </w:sdtContent>
     </w:sdt>
@@ -751,7 +1251,7 @@
 </file>
 
 <file path=word/footnotes.xml><?xml version="1.0" encoding="utf-8"?>
-<w:footnotes xmlns:wpc="http://schemas.microsoft.com/office/word/2010/wordprocessingCanvas" xmlns:mc="http://schemas.openxmlformats.org/markup-compatibility/2006" xmlns:o="urn:schemas-microsoft-com:office:office" xmlns:r="http://schemas.openxmlformats.org/officeDocument/2006/relationships" xmlns:m="http://schemas.openxmlformats.org/officeDocument/2006/math" xmlns:v="urn:schemas-microsoft-com:vml" xmlns:wp14="http://schemas.microsoft.com/office/word/2010/wordprocessingDrawing" xmlns:wp="http://schemas.openxmlformats.org/drawingml/2006/wordprocessingDrawing" xmlns:w10="urn:schemas-microsoft-com:office:word" xmlns:w="http://schemas.openxmlformats.org/wordprocessingml/2006/main" xmlns:w14="http://schemas.microsoft.com/office/word/2010/wordml" xmlns:w15="http://schemas.microsoft.com/office/word/2012/wordml" xmlns:wpg="http://schemas.microsoft.com/office/word/2010/wordprocessingGroup" xmlns:wpi="http://schemas.microsoft.com/office/word/2010/wordprocessingInk" xmlns:wne="http://schemas.microsoft.com/office/word/2006/wordml" xmlns:wps="http://schemas.microsoft.com/office/word/2010/wordprocessingShape" mc:Ignorable="w14 w15 wp14">
+<w:footnotes xmlns:wpc="http://schemas.microsoft.com/office/word/2010/wordprocessingCanvas" xmlns:cx="http://schemas.microsoft.com/office/drawing/2014/chartex" xmlns:cx1="http://schemas.microsoft.com/office/drawing/2015/9/8/chartex" xmlns:cx2="http://schemas.microsoft.com/office/drawing/2015/10/21/chartex" xmlns:cx3="http://schemas.microsoft.com/office/drawing/2016/5/9/chartex" xmlns:cx4="http://schemas.microsoft.com/office/drawing/2016/5/10/chartex" xmlns:cx5="http://schemas.microsoft.com/office/drawing/2016/5/11/chartex" xmlns:cx6="http://schemas.microsoft.com/office/drawing/2016/5/12/chartex" xmlns:cx7="http://schemas.microsoft.com/office/drawing/2016/5/13/chartex" xmlns:cx8="http://schemas.microsoft.com/office/drawing/2016/5/14/chartex" xmlns:mc="http://schemas.openxmlformats.org/markup-compatibility/2006" xmlns:aink="http://schemas.microsoft.com/office/drawing/2016/ink" xmlns:am3d="http://schemas.microsoft.com/office/drawing/2017/model3d" xmlns:o="urn:schemas-microsoft-com:office:office" xmlns:oel="http://schemas.microsoft.com/office/2019/extlst" xmlns:r="http://schemas.openxmlformats.org/officeDocument/2006/relationships" xmlns:m="http://schemas.openxmlformats.org/officeDocument/2006/math" xmlns:v="urn:schemas-microsoft-com:vml" xmlns:wp14="http://schemas.microsoft.com/office/word/2010/wordprocessingDrawing" xmlns:wp="http://schemas.openxmlformats.org/drawingml/2006/wordprocessingDrawing" xmlns:w10="urn:schemas-microsoft-com:office:word" xmlns:w="http://schemas.openxmlformats.org/wordprocessingml/2006/main" xmlns:w14="http://schemas.microsoft.com/office/word/2010/wordml" xmlns:w15="http://schemas.microsoft.com/office/word/2012/wordml" xmlns:w16cex="http://schemas.microsoft.com/office/word/2018/wordml/cex" xmlns:w16cid="http://schemas.microsoft.com/office/word/2016/wordml/cid" xmlns:w16="http://schemas.microsoft.com/office/word/2018/wordml" xmlns:w16sdtdh="http://schemas.microsoft.com/office/word/2020/wordml/sdtdatahash" xmlns:w16se="http://schemas.microsoft.com/office/word/2015/wordml/symex" xmlns:wpg="http://schemas.microsoft.com/office/word/2010/wordprocessingGroup" xmlns:wpi="http://schemas.microsoft.com/office/word/2010/wordprocessingInk" xmlns:wne="http://schemas.microsoft.com/office/word/2006/wordml" xmlns:wps="http://schemas.microsoft.com/office/word/2010/wordprocessingShape" mc:Ignorable="w14 w15 w16se w16cid w16 w16cex w16sdtdh wp14">
   <w:footnote w:type="separator" w:id="-1">
     <w:p>
       <w:pPr>
@@ -775,8 +1275,289 @@
 </w:footnotes>
 </file>
 
+<file path=word/numbering.xml><?xml version="1.0" encoding="utf-8"?>
+<w:numbering xmlns:wpc="http://schemas.microsoft.com/office/word/2010/wordprocessingCanvas" xmlns:cx="http://schemas.microsoft.com/office/drawing/2014/chartex" xmlns:cx1="http://schemas.microsoft.com/office/drawing/2015/9/8/chartex" xmlns:cx2="http://schemas.microsoft.com/office/drawing/2015/10/21/chartex" xmlns:cx3="http://schemas.microsoft.com/office/drawing/2016/5/9/chartex" xmlns:cx4="http://schemas.microsoft.com/office/drawing/2016/5/10/chartex" xmlns:cx5="http://schemas.microsoft.com/office/drawing/2016/5/11/chartex" xmlns:cx6="http://schemas.microsoft.com/office/drawing/2016/5/12/chartex" xmlns:cx7="http://schemas.microsoft.com/office/drawing/2016/5/13/chartex" xmlns:cx8="http://schemas.microsoft.com/office/drawing/2016/5/14/chartex" xmlns:mc="http://schemas.openxmlformats.org/markup-compatibility/2006" xmlns:aink="http://schemas.microsoft.com/office/drawing/2016/ink" xmlns:am3d="http://schemas.microsoft.com/office/drawing/2017/model3d" xmlns:o="urn:schemas-microsoft-com:office:office" xmlns:oel="http://schemas.microsoft.com/office/2019/extlst" xmlns:r="http://schemas.openxmlformats.org/officeDocument/2006/relationships" xmlns:m="http://schemas.openxmlformats.org/officeDocument/2006/math" xmlns:v="urn:schemas-microsoft-com:vml" xmlns:wp14="http://schemas.microsoft.com/office/word/2010/wordprocessingDrawing" xmlns:wp="http://schemas.openxmlformats.org/drawingml/2006/wordprocessingDrawing" xmlns:w10="urn:schemas-microsoft-com:office:word" xmlns:w="http://schemas.openxmlformats.org/wordprocessingml/2006/main" xmlns:w14="http://schemas.microsoft.com/office/word/2010/wordml" xmlns:w15="http://schemas.microsoft.com/office/word/2012/wordml" xmlns:w16cex="http://schemas.microsoft.com/office/word/2018/wordml/cex" xmlns:w16cid="http://schemas.microsoft.com/office/word/2016/wordml/cid" xmlns:w16="http://schemas.microsoft.com/office/word/2018/wordml" xmlns:w16sdtdh="http://schemas.microsoft.com/office/word/2020/wordml/sdtdatahash" xmlns:w16se="http://schemas.microsoft.com/office/word/2015/wordml/symex" xmlns:wpg="http://schemas.microsoft.com/office/word/2010/wordprocessingGroup" xmlns:wpi="http://schemas.microsoft.com/office/word/2010/wordprocessingInk" xmlns:wne="http://schemas.microsoft.com/office/word/2006/wordml" xmlns:wps="http://schemas.microsoft.com/office/word/2010/wordprocessingShape" mc:Ignorable="w14 w15 w16se w16cid w16 w16cex w16sdtdh wp14">
+  <w:abstractNum w:abstractNumId="0" w15:restartNumberingAfterBreak="0">
+    <w:nsid w:val="00BE3A2D"/>
+    <w:multiLevelType w:val="hybridMultilevel"/>
+    <w:tmpl w:val="65607848"/>
+    <w:lvl w:ilvl="0" w:tplc="DB8887E2">
+      <w:start w:val="1"/>
+      <w:numFmt w:val="decimal"/>
+      <w:lvlText w:val="%1)"/>
+      <w:lvlJc w:val="left"/>
+      <w:pPr>
+        <w:ind w:left="1080" w:hanging="360"/>
+      </w:pPr>
+      <w:rPr>
+        <w:rFonts w:hint="default"/>
+      </w:rPr>
+    </w:lvl>
+    <w:lvl w:ilvl="1" w:tplc="0C090019" w:tentative="1">
+      <w:start w:val="1"/>
+      <w:numFmt w:val="lowerLetter"/>
+      <w:lvlText w:val="%2."/>
+      <w:lvlJc w:val="left"/>
+      <w:pPr>
+        <w:ind w:left="1800" w:hanging="360"/>
+      </w:pPr>
+    </w:lvl>
+    <w:lvl w:ilvl="2" w:tplc="0C09001B" w:tentative="1">
+      <w:start w:val="1"/>
+      <w:numFmt w:val="lowerRoman"/>
+      <w:lvlText w:val="%3."/>
+      <w:lvlJc w:val="right"/>
+      <w:pPr>
+        <w:ind w:left="2520" w:hanging="180"/>
+      </w:pPr>
+    </w:lvl>
+    <w:lvl w:ilvl="3" w:tplc="0C09000F" w:tentative="1">
+      <w:start w:val="1"/>
+      <w:numFmt w:val="decimal"/>
+      <w:lvlText w:val="%4."/>
+      <w:lvlJc w:val="left"/>
+      <w:pPr>
+        <w:ind w:left="3240" w:hanging="360"/>
+      </w:pPr>
+    </w:lvl>
+    <w:lvl w:ilvl="4" w:tplc="0C090019" w:tentative="1">
+      <w:start w:val="1"/>
+      <w:numFmt w:val="lowerLetter"/>
+      <w:lvlText w:val="%5."/>
+      <w:lvlJc w:val="left"/>
+      <w:pPr>
+        <w:ind w:left="3960" w:hanging="360"/>
+      </w:pPr>
+    </w:lvl>
+    <w:lvl w:ilvl="5" w:tplc="0C09001B" w:tentative="1">
+      <w:start w:val="1"/>
+      <w:numFmt w:val="lowerRoman"/>
+      <w:lvlText w:val="%6."/>
+      <w:lvlJc w:val="right"/>
+      <w:pPr>
+        <w:ind w:left="4680" w:hanging="180"/>
+      </w:pPr>
+    </w:lvl>
+    <w:lvl w:ilvl="6" w:tplc="0C09000F" w:tentative="1">
+      <w:start w:val="1"/>
+      <w:numFmt w:val="decimal"/>
+      <w:lvlText w:val="%7."/>
+      <w:lvlJc w:val="left"/>
+      <w:pPr>
+        <w:ind w:left="5400" w:hanging="360"/>
+      </w:pPr>
+    </w:lvl>
+    <w:lvl w:ilvl="7" w:tplc="0C090019" w:tentative="1">
+      <w:start w:val="1"/>
+      <w:numFmt w:val="lowerLetter"/>
+      <w:lvlText w:val="%8."/>
+      <w:lvlJc w:val="left"/>
+      <w:pPr>
+        <w:ind w:left="6120" w:hanging="360"/>
+      </w:pPr>
+    </w:lvl>
+    <w:lvl w:ilvl="8" w:tplc="0C09001B" w:tentative="1">
+      <w:start w:val="1"/>
+      <w:numFmt w:val="lowerRoman"/>
+      <w:lvlText w:val="%9."/>
+      <w:lvlJc w:val="right"/>
+      <w:pPr>
+        <w:ind w:left="6840" w:hanging="180"/>
+      </w:pPr>
+    </w:lvl>
+  </w:abstractNum>
+  <w:abstractNum w:abstractNumId="1" w15:restartNumberingAfterBreak="0">
+    <w:nsid w:val="062036E9"/>
+    <w:multiLevelType w:val="hybridMultilevel"/>
+    <w:tmpl w:val="AAEA4F10"/>
+    <w:lvl w:ilvl="0" w:tplc="517A2D34">
+      <w:start w:val="2"/>
+      <w:numFmt w:val="decimal"/>
+      <w:lvlText w:val="%1)"/>
+      <w:lvlJc w:val="left"/>
+      <w:pPr>
+        <w:ind w:left="1440" w:hanging="360"/>
+      </w:pPr>
+      <w:rPr>
+        <w:rFonts w:hint="default"/>
+      </w:rPr>
+    </w:lvl>
+    <w:lvl w:ilvl="1" w:tplc="0C090019" w:tentative="1">
+      <w:start w:val="1"/>
+      <w:numFmt w:val="lowerLetter"/>
+      <w:lvlText w:val="%2."/>
+      <w:lvlJc w:val="left"/>
+      <w:pPr>
+        <w:ind w:left="2160" w:hanging="360"/>
+      </w:pPr>
+    </w:lvl>
+    <w:lvl w:ilvl="2" w:tplc="0C09001B" w:tentative="1">
+      <w:start w:val="1"/>
+      <w:numFmt w:val="lowerRoman"/>
+      <w:lvlText w:val="%3."/>
+      <w:lvlJc w:val="right"/>
+      <w:pPr>
+        <w:ind w:left="2880" w:hanging="180"/>
+      </w:pPr>
+    </w:lvl>
+    <w:lvl w:ilvl="3" w:tplc="0C09000F" w:tentative="1">
+      <w:start w:val="1"/>
+      <w:numFmt w:val="decimal"/>
+      <w:lvlText w:val="%4."/>
+      <w:lvlJc w:val="left"/>
+      <w:pPr>
+        <w:ind w:left="3600" w:hanging="360"/>
+      </w:pPr>
+    </w:lvl>
+    <w:lvl w:ilvl="4" w:tplc="0C090019" w:tentative="1">
+      <w:start w:val="1"/>
+      <w:numFmt w:val="lowerLetter"/>
+      <w:lvlText w:val="%5."/>
+      <w:lvlJc w:val="left"/>
+      <w:pPr>
+        <w:ind w:left="4320" w:hanging="360"/>
+      </w:pPr>
+    </w:lvl>
+    <w:lvl w:ilvl="5" w:tplc="0C09001B" w:tentative="1">
+      <w:start w:val="1"/>
+      <w:numFmt w:val="lowerRoman"/>
+      <w:lvlText w:val="%6."/>
+      <w:lvlJc w:val="right"/>
+      <w:pPr>
+        <w:ind w:left="5040" w:hanging="180"/>
+      </w:pPr>
+    </w:lvl>
+    <w:lvl w:ilvl="6" w:tplc="0C09000F" w:tentative="1">
+      <w:start w:val="1"/>
+      <w:numFmt w:val="decimal"/>
+      <w:lvlText w:val="%7."/>
+      <w:lvlJc w:val="left"/>
+      <w:pPr>
+        <w:ind w:left="5760" w:hanging="360"/>
+      </w:pPr>
+    </w:lvl>
+    <w:lvl w:ilvl="7" w:tplc="0C090019" w:tentative="1">
+      <w:start w:val="1"/>
+      <w:numFmt w:val="lowerLetter"/>
+      <w:lvlText w:val="%8."/>
+      <w:lvlJc w:val="left"/>
+      <w:pPr>
+        <w:ind w:left="6480" w:hanging="360"/>
+      </w:pPr>
+    </w:lvl>
+    <w:lvl w:ilvl="8" w:tplc="0C09001B" w:tentative="1">
+      <w:start w:val="1"/>
+      <w:numFmt w:val="lowerRoman"/>
+      <w:lvlText w:val="%9."/>
+      <w:lvlJc w:val="right"/>
+      <w:pPr>
+        <w:ind w:left="7200" w:hanging="180"/>
+      </w:pPr>
+    </w:lvl>
+  </w:abstractNum>
+  <w:abstractNum w:abstractNumId="2" w15:restartNumberingAfterBreak="0">
+    <w:nsid w:val="6A9059AC"/>
+    <w:multiLevelType w:val="hybridMultilevel"/>
+    <w:tmpl w:val="26329342"/>
+    <w:lvl w:ilvl="0" w:tplc="633C7830">
+      <w:start w:val="1"/>
+      <w:numFmt w:val="decimal"/>
+      <w:lvlText w:val="%1)"/>
+      <w:lvlJc w:val="left"/>
+      <w:pPr>
+        <w:ind w:left="1080" w:hanging="360"/>
+      </w:pPr>
+      <w:rPr>
+        <w:rFonts w:hint="default"/>
+      </w:rPr>
+    </w:lvl>
+    <w:lvl w:ilvl="1" w:tplc="0C090019" w:tentative="1">
+      <w:start w:val="1"/>
+      <w:numFmt w:val="lowerLetter"/>
+      <w:lvlText w:val="%2."/>
+      <w:lvlJc w:val="left"/>
+      <w:pPr>
+        <w:ind w:left="1800" w:hanging="360"/>
+      </w:pPr>
+    </w:lvl>
+    <w:lvl w:ilvl="2" w:tplc="0C09001B" w:tentative="1">
+      <w:start w:val="1"/>
+      <w:numFmt w:val="lowerRoman"/>
+      <w:lvlText w:val="%3."/>
+      <w:lvlJc w:val="right"/>
+      <w:pPr>
+        <w:ind w:left="2520" w:hanging="180"/>
+      </w:pPr>
+    </w:lvl>
+    <w:lvl w:ilvl="3" w:tplc="0C09000F" w:tentative="1">
+      <w:start w:val="1"/>
+      <w:numFmt w:val="decimal"/>
+      <w:lvlText w:val="%4."/>
+      <w:lvlJc w:val="left"/>
+      <w:pPr>
+        <w:ind w:left="3240" w:hanging="360"/>
+      </w:pPr>
+    </w:lvl>
+    <w:lvl w:ilvl="4" w:tplc="0C090019" w:tentative="1">
+      <w:start w:val="1"/>
+      <w:numFmt w:val="lowerLetter"/>
+      <w:lvlText w:val="%5."/>
+      <w:lvlJc w:val="left"/>
+      <w:pPr>
+        <w:ind w:left="3960" w:hanging="360"/>
+      </w:pPr>
+    </w:lvl>
+    <w:lvl w:ilvl="5" w:tplc="0C09001B" w:tentative="1">
+      <w:start w:val="1"/>
+      <w:numFmt w:val="lowerRoman"/>
+      <w:lvlText w:val="%6."/>
+      <w:lvlJc w:val="right"/>
+      <w:pPr>
+        <w:ind w:left="4680" w:hanging="180"/>
+      </w:pPr>
+    </w:lvl>
+    <w:lvl w:ilvl="6" w:tplc="0C09000F" w:tentative="1">
+      <w:start w:val="1"/>
+      <w:numFmt w:val="decimal"/>
+      <w:lvlText w:val="%7."/>
+      <w:lvlJc w:val="left"/>
+      <w:pPr>
+        <w:ind w:left="5400" w:hanging="360"/>
+      </w:pPr>
+    </w:lvl>
+    <w:lvl w:ilvl="7" w:tplc="0C090019" w:tentative="1">
+      <w:start w:val="1"/>
+      <w:numFmt w:val="lowerLetter"/>
+      <w:lvlText w:val="%8."/>
+      <w:lvlJc w:val="left"/>
+      <w:pPr>
+        <w:ind w:left="6120" w:hanging="360"/>
+      </w:pPr>
+    </w:lvl>
+    <w:lvl w:ilvl="8" w:tplc="0C09001B" w:tentative="1">
+      <w:start w:val="1"/>
+      <w:numFmt w:val="lowerRoman"/>
+      <w:lvlText w:val="%9."/>
+      <w:lvlJc w:val="right"/>
+      <w:pPr>
+        <w:ind w:left="6840" w:hanging="180"/>
+      </w:pPr>
+    </w:lvl>
+  </w:abstractNum>
+  <w:num w:numId="1" w16cid:durableId="57241868">
+    <w:abstractNumId w:val="2"/>
+  </w:num>
+  <w:num w:numId="2" w16cid:durableId="881600546">
+    <w:abstractNumId w:val="0"/>
+  </w:num>
+  <w:num w:numId="3" w16cid:durableId="1296250300">
+    <w:abstractNumId w:val="1"/>
+  </w:num>
+</w:numbering>
+</file>
+
 <file path=word/styles.xml><?xml version="1.0" encoding="utf-8"?>
-<w:styles xmlns:mc="http://schemas.openxmlformats.org/markup-compatibility/2006" xmlns:r="http://schemas.openxmlformats.org/officeDocument/2006/relationships" xmlns:w="http://schemas.openxmlformats.org/wordprocessingml/2006/main" xmlns:w14="http://schemas.microsoft.com/office/word/2010/wordml" xmlns:w15="http://schemas.microsoft.com/office/word/2012/wordml" mc:Ignorable="w14 w15">
+<w:styles xmlns:mc="http://schemas.openxmlformats.org/markup-compatibility/2006" xmlns:r="http://schemas.openxmlformats.org/officeDocument/2006/relationships" xmlns:w="http://schemas.openxmlformats.org/wordprocessingml/2006/main" xmlns:w14="http://schemas.microsoft.com/office/word/2010/wordml" xmlns:w15="http://schemas.microsoft.com/office/word/2012/wordml" xmlns:w16cex="http://schemas.microsoft.com/office/word/2018/wordml/cex" xmlns:w16cid="http://schemas.microsoft.com/office/word/2016/wordml/cid" xmlns:w16="http://schemas.microsoft.com/office/word/2018/wordml" xmlns:w16sdtdh="http://schemas.microsoft.com/office/word/2020/wordml/sdtdatahash" xmlns:w16se="http://schemas.microsoft.com/office/word/2015/wordml/symex" mc:Ignorable="w14 w15 w16se w16cid w16 w16cex w16sdtdh">
   <w:docDefaults>
     <w:rPrDefault>
       <w:rPr>
@@ -788,11 +1569,11 @@
     </w:rPrDefault>
     <w:pPrDefault>
       <w:pPr>
-        <w:spacing w:after="200" w:line="276" w:lineRule="auto"/>
+        <w:spacing w:after="160" w:line="259" w:lineRule="auto"/>
       </w:pPr>
     </w:pPrDefault>
   </w:docDefaults>
-  <w:latentStyles w:defLockedState="0" w:defUIPriority="99" w:defSemiHidden="0" w:defUnhideWhenUsed="0" w:defQFormat="0" w:count="371">
+  <w:latentStyles w:defLockedState="0" w:defUIPriority="99" w:defSemiHidden="0" w:defUnhideWhenUsed="0" w:defQFormat="0" w:count="376">
     <w:lsdException w:name="Normal" w:uiPriority="0" w:qFormat="1"/>
     <w:lsdException w:name="heading 1" w:uiPriority="9" w:qFormat="1"/>
     <w:lsdException w:name="heading 2" w:semiHidden="1" w:uiPriority="9" w:unhideWhenUsed="1" w:qFormat="1"/>
@@ -972,7 +1753,7 @@
     <w:lsdException w:name="Medium Shading 2 Accent 1" w:uiPriority="64"/>
     <w:lsdException w:name="Medium List 1 Accent 1" w:uiPriority="65"/>
     <w:lsdException w:name="Revision" w:semiHidden="1"/>
-    <w:lsdException w:name="List Paragraph" w:semiHidden="1" w:uiPriority="34" w:unhideWhenUsed="1" w:qFormat="1"/>
+    <w:lsdException w:name="List Paragraph" w:uiPriority="34" w:qFormat="1"/>
     <w:lsdException w:name="Quote" w:semiHidden="1" w:uiPriority="29" w:unhideWhenUsed="1" w:qFormat="1"/>
     <w:lsdException w:name="Intense Quote" w:semiHidden="1" w:uiPriority="30" w:unhideWhenUsed="1" w:qFormat="1"/>
     <w:lsdException w:name="Medium List 2 Accent 1" w:uiPriority="66"/>
@@ -1164,36 +1945,36 @@
     <w:lsdException w:name="List Table 5 Dark Accent 6" w:uiPriority="50"/>
     <w:lsdException w:name="List Table 6 Colorful Accent 6" w:uiPriority="51"/>
     <w:lsdException w:name="List Table 7 Colorful Accent 6" w:uiPriority="52"/>
+    <w:lsdException w:name="Mention" w:semiHidden="1" w:unhideWhenUsed="1"/>
+    <w:lsdException w:name="Smart Hyperlink" w:semiHidden="1" w:unhideWhenUsed="1"/>
+    <w:lsdException w:name="Hashtag" w:semiHidden="1" w:unhideWhenUsed="1"/>
+    <w:lsdException w:name="Unresolved Mention" w:semiHidden="1" w:unhideWhenUsed="1"/>
+    <w:lsdException w:name="Smart Link" w:semiHidden="1" w:unhideWhenUsed="1"/>
   </w:latentStyles>
   <w:style w:type="paragraph" w:default="1" w:styleId="Normal">
     <w:name w:val="Normal"/>
     <w:qFormat/>
-    <w:pPr>
-      <w:spacing w:line="480" w:lineRule="auto"/>
-      <w:ind w:left="720"/>
-    </w:pPr>
+    <w:rsid w:val="00184C1B"/>
   </w:style>
   <w:style w:type="paragraph" w:styleId="Heading1">
     <w:name w:val="heading 1"/>
     <w:basedOn w:val="Normal"/>
     <w:next w:val="Normal"/>
     <w:link w:val="Heading1Char"/>
-    <w:uiPriority w:val="1"/>
+    <w:uiPriority w:val="9"/>
     <w:qFormat/>
-    <w:rsid w:val="00184AA9"/>
+    <w:rsid w:val="00184C1B"/>
     <w:pPr>
       <w:keepNext/>
       <w:keepLines/>
-      <w:spacing w:before="240" w:after="240"/>
-      <w:ind w:left="0"/>
+      <w:spacing w:before="400" w:after="40" w:line="240" w:lineRule="auto"/>
       <w:outlineLvl w:val="0"/>
     </w:pPr>
     <w:rPr>
       <w:rFonts w:asciiTheme="majorHAnsi" w:eastAsiaTheme="majorEastAsia" w:hAnsiTheme="majorHAnsi" w:cstheme="majorBidi"/>
-      <w:b/>
-      <w:color w:val="2E74B5" w:themeColor="accent1" w:themeShade="BF"/>
-      <w:sz w:val="28"/>
-      <w:szCs w:val="28"/>
+      <w:color w:val="1F4E79" w:themeColor="accent1" w:themeShade="80"/>
+      <w:sz w:val="36"/>
+      <w:szCs w:val="36"/>
     </w:rPr>
   </w:style>
   <w:style w:type="paragraph" w:styleId="Heading2">
@@ -1201,20 +1982,21 @@
     <w:basedOn w:val="Normal"/>
     <w:next w:val="Normal"/>
     <w:link w:val="Heading2Char"/>
-    <w:uiPriority w:val="1"/>
+    <w:uiPriority w:val="9"/>
+    <w:unhideWhenUsed/>
     <w:qFormat/>
-    <w:rsid w:val="00184AA9"/>
+    <w:rsid w:val="00184C1B"/>
     <w:pPr>
       <w:keepNext/>
       <w:keepLines/>
-      <w:spacing w:after="240" w:line="360" w:lineRule="auto"/>
+      <w:spacing w:before="40" w:after="0" w:line="240" w:lineRule="auto"/>
       <w:outlineLvl w:val="1"/>
     </w:pPr>
     <w:rPr>
       <w:rFonts w:asciiTheme="majorHAnsi" w:eastAsiaTheme="majorEastAsia" w:hAnsiTheme="majorHAnsi" w:cstheme="majorBidi"/>
       <w:color w:val="2E74B5" w:themeColor="accent1" w:themeShade="BF"/>
-      <w:sz w:val="24"/>
-      <w:szCs w:val="28"/>
+      <w:sz w:val="32"/>
+      <w:szCs w:val="32"/>
     </w:rPr>
   </w:style>
   <w:style w:type="paragraph" w:styleId="Heading3">
@@ -1222,21 +2004,161 @@
     <w:basedOn w:val="Normal"/>
     <w:next w:val="Normal"/>
     <w:link w:val="Heading3Char"/>
-    <w:uiPriority w:val="1"/>
+    <w:uiPriority w:val="9"/>
+    <w:unhideWhenUsed/>
     <w:qFormat/>
+    <w:rsid w:val="00184C1B"/>
     <w:pPr>
       <w:keepNext/>
       <w:keepLines/>
-      <w:spacing w:after="0"/>
-      <w:ind w:right="720"/>
-      <w:jc w:val="right"/>
+      <w:spacing w:before="40" w:after="0" w:line="240" w:lineRule="auto"/>
       <w:outlineLvl w:val="2"/>
+    </w:pPr>
+    <w:rPr>
+      <w:rFonts w:asciiTheme="majorHAnsi" w:eastAsiaTheme="majorEastAsia" w:hAnsiTheme="majorHAnsi" w:cstheme="majorBidi"/>
+      <w:color w:val="2E74B5" w:themeColor="accent1" w:themeShade="BF"/>
+      <w:sz w:val="28"/>
+      <w:szCs w:val="28"/>
+    </w:rPr>
+  </w:style>
+  <w:style w:type="paragraph" w:styleId="Heading4">
+    <w:name w:val="heading 4"/>
+    <w:basedOn w:val="Normal"/>
+    <w:next w:val="Normal"/>
+    <w:link w:val="Heading4Char"/>
+    <w:uiPriority w:val="9"/>
+    <w:semiHidden/>
+    <w:unhideWhenUsed/>
+    <w:qFormat/>
+    <w:rsid w:val="00184C1B"/>
+    <w:pPr>
+      <w:keepNext/>
+      <w:keepLines/>
+      <w:spacing w:before="40" w:after="0"/>
+      <w:outlineLvl w:val="3"/>
     </w:pPr>
     <w:rPr>
       <w:rFonts w:asciiTheme="majorHAnsi" w:eastAsiaTheme="majorEastAsia" w:hAnsiTheme="majorHAnsi" w:cstheme="majorBidi"/>
       <w:color w:val="2E74B5" w:themeColor="accent1" w:themeShade="BF"/>
       <w:sz w:val="24"/>
       <w:szCs w:val="24"/>
+    </w:rPr>
+  </w:style>
+  <w:style w:type="paragraph" w:styleId="Heading5">
+    <w:name w:val="heading 5"/>
+    <w:basedOn w:val="Normal"/>
+    <w:next w:val="Normal"/>
+    <w:link w:val="Heading5Char"/>
+    <w:uiPriority w:val="9"/>
+    <w:semiHidden/>
+    <w:unhideWhenUsed/>
+    <w:qFormat/>
+    <w:rsid w:val="00184C1B"/>
+    <w:pPr>
+      <w:keepNext/>
+      <w:keepLines/>
+      <w:spacing w:before="40" w:after="0"/>
+      <w:outlineLvl w:val="4"/>
+    </w:pPr>
+    <w:rPr>
+      <w:rFonts w:asciiTheme="majorHAnsi" w:eastAsiaTheme="majorEastAsia" w:hAnsiTheme="majorHAnsi" w:cstheme="majorBidi"/>
+      <w:caps/>
+      <w:color w:val="2E74B5" w:themeColor="accent1" w:themeShade="BF"/>
+    </w:rPr>
+  </w:style>
+  <w:style w:type="paragraph" w:styleId="Heading6">
+    <w:name w:val="heading 6"/>
+    <w:basedOn w:val="Normal"/>
+    <w:next w:val="Normal"/>
+    <w:link w:val="Heading6Char"/>
+    <w:uiPriority w:val="9"/>
+    <w:semiHidden/>
+    <w:unhideWhenUsed/>
+    <w:qFormat/>
+    <w:rsid w:val="00184C1B"/>
+    <w:pPr>
+      <w:keepNext/>
+      <w:keepLines/>
+      <w:spacing w:before="40" w:after="0"/>
+      <w:outlineLvl w:val="5"/>
+    </w:pPr>
+    <w:rPr>
+      <w:rFonts w:asciiTheme="majorHAnsi" w:eastAsiaTheme="majorEastAsia" w:hAnsiTheme="majorHAnsi" w:cstheme="majorBidi"/>
+      <w:i/>
+      <w:iCs/>
+      <w:caps/>
+      <w:color w:val="1F4E79" w:themeColor="accent1" w:themeShade="80"/>
+    </w:rPr>
+  </w:style>
+  <w:style w:type="paragraph" w:styleId="Heading7">
+    <w:name w:val="heading 7"/>
+    <w:basedOn w:val="Normal"/>
+    <w:next w:val="Normal"/>
+    <w:link w:val="Heading7Char"/>
+    <w:uiPriority w:val="9"/>
+    <w:semiHidden/>
+    <w:unhideWhenUsed/>
+    <w:qFormat/>
+    <w:rsid w:val="00184C1B"/>
+    <w:pPr>
+      <w:keepNext/>
+      <w:keepLines/>
+      <w:spacing w:before="40" w:after="0"/>
+      <w:outlineLvl w:val="6"/>
+    </w:pPr>
+    <w:rPr>
+      <w:rFonts w:asciiTheme="majorHAnsi" w:eastAsiaTheme="majorEastAsia" w:hAnsiTheme="majorHAnsi" w:cstheme="majorBidi"/>
+      <w:b/>
+      <w:bCs/>
+      <w:color w:val="1F4E79" w:themeColor="accent1" w:themeShade="80"/>
+    </w:rPr>
+  </w:style>
+  <w:style w:type="paragraph" w:styleId="Heading8">
+    <w:name w:val="heading 8"/>
+    <w:basedOn w:val="Normal"/>
+    <w:next w:val="Normal"/>
+    <w:link w:val="Heading8Char"/>
+    <w:uiPriority w:val="9"/>
+    <w:semiHidden/>
+    <w:unhideWhenUsed/>
+    <w:qFormat/>
+    <w:rsid w:val="00184C1B"/>
+    <w:pPr>
+      <w:keepNext/>
+      <w:keepLines/>
+      <w:spacing w:before="40" w:after="0"/>
+      <w:outlineLvl w:val="7"/>
+    </w:pPr>
+    <w:rPr>
+      <w:rFonts w:asciiTheme="majorHAnsi" w:eastAsiaTheme="majorEastAsia" w:hAnsiTheme="majorHAnsi" w:cstheme="majorBidi"/>
+      <w:b/>
+      <w:bCs/>
+      <w:i/>
+      <w:iCs/>
+      <w:color w:val="1F4E79" w:themeColor="accent1" w:themeShade="80"/>
+    </w:rPr>
+  </w:style>
+  <w:style w:type="paragraph" w:styleId="Heading9">
+    <w:name w:val="heading 9"/>
+    <w:basedOn w:val="Normal"/>
+    <w:next w:val="Normal"/>
+    <w:link w:val="Heading9Char"/>
+    <w:uiPriority w:val="9"/>
+    <w:semiHidden/>
+    <w:unhideWhenUsed/>
+    <w:qFormat/>
+    <w:rsid w:val="00184C1B"/>
+    <w:pPr>
+      <w:keepNext/>
+      <w:keepLines/>
+      <w:spacing w:before="40" w:after="0"/>
+      <w:outlineLvl w:val="8"/>
+    </w:pPr>
+    <w:rPr>
+      <w:rFonts w:asciiTheme="majorHAnsi" w:eastAsiaTheme="majorEastAsia" w:hAnsiTheme="majorHAnsi" w:cstheme="majorBidi"/>
+      <w:i/>
+      <w:iCs/>
+      <w:color w:val="1F4E79" w:themeColor="accent1" w:themeShade="80"/>
     </w:rPr>
   </w:style>
   <w:style w:type="character" w:default="1" w:styleId="DefaultParagraphFont">
@@ -1271,34 +2193,35 @@
     <w:basedOn w:val="Normal"/>
     <w:next w:val="Normal"/>
     <w:link w:val="TitleChar"/>
-    <w:uiPriority w:val="1"/>
+    <w:uiPriority w:val="10"/>
     <w:qFormat/>
+    <w:rsid w:val="00184C1B"/>
     <w:pPr>
-      <w:spacing w:after="0" w:line="240" w:lineRule="auto"/>
-      <w:ind w:left="0"/>
-      <w:jc w:val="center"/>
+      <w:spacing w:after="0" w:line="204" w:lineRule="auto"/>
+      <w:contextualSpacing/>
     </w:pPr>
     <w:rPr>
       <w:rFonts w:asciiTheme="majorHAnsi" w:eastAsiaTheme="majorEastAsia" w:hAnsiTheme="majorHAnsi" w:cstheme="majorBidi"/>
-      <w:color w:val="1F4E79" w:themeColor="accent1" w:themeShade="80"/>
-      <w:spacing w:val="-10"/>
-      <w:kern w:val="28"/>
-      <w:sz w:val="56"/>
-      <w:szCs w:val="56"/>
+      <w:caps/>
+      <w:color w:val="44546A" w:themeColor="text2"/>
+      <w:spacing w:val="-15"/>
+      <w:sz w:val="72"/>
+      <w:szCs w:val="72"/>
     </w:rPr>
   </w:style>
   <w:style w:type="character" w:customStyle="1" w:styleId="TitleChar">
     <w:name w:val="Title Char"/>
     <w:basedOn w:val="DefaultParagraphFont"/>
     <w:link w:val="Title"/>
-    <w:uiPriority w:val="1"/>
+    <w:uiPriority w:val="10"/>
+    <w:rsid w:val="00184C1B"/>
     <w:rPr>
       <w:rFonts w:asciiTheme="majorHAnsi" w:eastAsiaTheme="majorEastAsia" w:hAnsiTheme="majorHAnsi" w:cstheme="majorBidi"/>
-      <w:color w:val="1F4E79" w:themeColor="accent1" w:themeShade="80"/>
-      <w:spacing w:val="-10"/>
-      <w:kern w:val="28"/>
-      <w:sz w:val="56"/>
-      <w:szCs w:val="56"/>
+      <w:caps/>
+      <w:color w:val="44546A" w:themeColor="text2"/>
+      <w:spacing w:val="-15"/>
+      <w:sz w:val="72"/>
+      <w:szCs w:val="72"/>
     </w:rPr>
   </w:style>
   <w:style w:type="character" w:styleId="PlaceholderText">
@@ -1314,27 +2237,26 @@
     <w:name w:val="Heading 1 Char"/>
     <w:basedOn w:val="DefaultParagraphFont"/>
     <w:link w:val="Heading1"/>
-    <w:uiPriority w:val="1"/>
-    <w:rsid w:val="00184AA9"/>
+    <w:uiPriority w:val="9"/>
+    <w:rsid w:val="00184C1B"/>
     <w:rPr>
       <w:rFonts w:asciiTheme="majorHAnsi" w:eastAsiaTheme="majorEastAsia" w:hAnsiTheme="majorHAnsi" w:cstheme="majorBidi"/>
-      <w:b/>
-      <w:color w:val="2E74B5" w:themeColor="accent1" w:themeShade="BF"/>
-      <w:sz w:val="28"/>
-      <w:szCs w:val="28"/>
+      <w:color w:val="1F4E79" w:themeColor="accent1" w:themeShade="80"/>
+      <w:sz w:val="36"/>
+      <w:szCs w:val="36"/>
     </w:rPr>
   </w:style>
   <w:style w:type="character" w:customStyle="1" w:styleId="Heading2Char">
     <w:name w:val="Heading 2 Char"/>
     <w:basedOn w:val="DefaultParagraphFont"/>
     <w:link w:val="Heading2"/>
-    <w:uiPriority w:val="1"/>
-    <w:rsid w:val="00184AA9"/>
+    <w:uiPriority w:val="9"/>
+    <w:rsid w:val="00184C1B"/>
     <w:rPr>
       <w:rFonts w:asciiTheme="majorHAnsi" w:eastAsiaTheme="majorEastAsia" w:hAnsiTheme="majorHAnsi" w:cstheme="majorBidi"/>
       <w:color w:val="2E74B5" w:themeColor="accent1" w:themeShade="BF"/>
-      <w:sz w:val="24"/>
-      <w:szCs w:val="28"/>
+      <w:sz w:val="32"/>
+      <w:szCs w:val="32"/>
     </w:rPr>
   </w:style>
   <w:style w:type="paragraph" w:styleId="NoSpacing">
@@ -1342,9 +2264,9 @@
     <w:link w:val="NoSpacingChar"/>
     <w:uiPriority w:val="1"/>
     <w:qFormat/>
+    <w:rsid w:val="00184C1B"/>
     <w:pPr>
       <w:spacing w:after="0" w:line="240" w:lineRule="auto"/>
-      <w:ind w:left="720"/>
     </w:pPr>
   </w:style>
   <w:style w:type="character" w:customStyle="1" w:styleId="NoSpacingChar">
@@ -1357,12 +2279,13 @@
     <w:name w:val="Heading 3 Char"/>
     <w:basedOn w:val="DefaultParagraphFont"/>
     <w:link w:val="Heading3"/>
-    <w:uiPriority w:val="1"/>
+    <w:uiPriority w:val="9"/>
+    <w:rsid w:val="00184C1B"/>
     <w:rPr>
       <w:rFonts w:asciiTheme="majorHAnsi" w:eastAsiaTheme="majorEastAsia" w:hAnsiTheme="majorHAnsi" w:cstheme="majorBidi"/>
       <w:color w:val="2E74B5" w:themeColor="accent1" w:themeShade="BF"/>
-      <w:sz w:val="24"/>
-      <w:szCs w:val="24"/>
+      <w:sz w:val="28"/>
+      <w:szCs w:val="28"/>
     </w:rPr>
   </w:style>
   <w:style w:type="paragraph" w:styleId="Footer">
@@ -1376,7 +2299,6 @@
         <w:tab w:val="right" w:pos="9360"/>
       </w:tabs>
       <w:spacing w:after="0" w:line="240" w:lineRule="auto"/>
-      <w:ind w:left="0"/>
     </w:pPr>
     <w:rPr>
       <w:color w:val="2E74B5" w:themeColor="accent1" w:themeShade="BF"/>
@@ -1394,8 +2316,9 @@
   <w:style w:type="character" w:styleId="Strong">
     <w:name w:val="Strong"/>
     <w:basedOn w:val="DefaultParagraphFont"/>
-    <w:uiPriority w:val="1"/>
+    <w:uiPriority w:val="22"/>
     <w:qFormat/>
+    <w:rsid w:val="00184C1B"/>
     <w:rPr>
       <w:b/>
       <w:bCs/>
@@ -1404,8 +2327,9 @@
   <w:style w:type="character" w:styleId="Emphasis">
     <w:name w:val="Emphasis"/>
     <w:basedOn w:val="DefaultParagraphFont"/>
-    <w:uiPriority w:val="1"/>
+    <w:uiPriority w:val="20"/>
     <w:qFormat/>
+    <w:rsid w:val="00184C1B"/>
     <w:rPr>
       <w:i/>
       <w:iCs/>
@@ -1449,11 +2373,304 @@
     <w:link w:val="Header"/>
     <w:uiPriority w:val="99"/>
   </w:style>
+  <w:style w:type="paragraph" w:styleId="ListParagraph">
+    <w:name w:val="List Paragraph"/>
+    <w:basedOn w:val="Normal"/>
+    <w:uiPriority w:val="34"/>
+    <w:qFormat/>
+    <w:rsid w:val="00C7323E"/>
+    <w:pPr>
+      <w:ind w:left="720"/>
+      <w:contextualSpacing/>
+    </w:pPr>
+  </w:style>
+  <w:style w:type="character" w:customStyle="1" w:styleId="Heading4Char">
+    <w:name w:val="Heading 4 Char"/>
+    <w:basedOn w:val="DefaultParagraphFont"/>
+    <w:link w:val="Heading4"/>
+    <w:uiPriority w:val="9"/>
+    <w:semiHidden/>
+    <w:rsid w:val="00184C1B"/>
+    <w:rPr>
+      <w:rFonts w:asciiTheme="majorHAnsi" w:eastAsiaTheme="majorEastAsia" w:hAnsiTheme="majorHAnsi" w:cstheme="majorBidi"/>
+      <w:color w:val="2E74B5" w:themeColor="accent1" w:themeShade="BF"/>
+      <w:sz w:val="24"/>
+      <w:szCs w:val="24"/>
+    </w:rPr>
+  </w:style>
+  <w:style w:type="character" w:customStyle="1" w:styleId="Heading5Char">
+    <w:name w:val="Heading 5 Char"/>
+    <w:basedOn w:val="DefaultParagraphFont"/>
+    <w:link w:val="Heading5"/>
+    <w:uiPriority w:val="9"/>
+    <w:semiHidden/>
+    <w:rsid w:val="00184C1B"/>
+    <w:rPr>
+      <w:rFonts w:asciiTheme="majorHAnsi" w:eastAsiaTheme="majorEastAsia" w:hAnsiTheme="majorHAnsi" w:cstheme="majorBidi"/>
+      <w:caps/>
+      <w:color w:val="2E74B5" w:themeColor="accent1" w:themeShade="BF"/>
+    </w:rPr>
+  </w:style>
+  <w:style w:type="character" w:customStyle="1" w:styleId="Heading6Char">
+    <w:name w:val="Heading 6 Char"/>
+    <w:basedOn w:val="DefaultParagraphFont"/>
+    <w:link w:val="Heading6"/>
+    <w:uiPriority w:val="9"/>
+    <w:semiHidden/>
+    <w:rsid w:val="00184C1B"/>
+    <w:rPr>
+      <w:rFonts w:asciiTheme="majorHAnsi" w:eastAsiaTheme="majorEastAsia" w:hAnsiTheme="majorHAnsi" w:cstheme="majorBidi"/>
+      <w:i/>
+      <w:iCs/>
+      <w:caps/>
+      <w:color w:val="1F4E79" w:themeColor="accent1" w:themeShade="80"/>
+    </w:rPr>
+  </w:style>
+  <w:style w:type="character" w:customStyle="1" w:styleId="Heading7Char">
+    <w:name w:val="Heading 7 Char"/>
+    <w:basedOn w:val="DefaultParagraphFont"/>
+    <w:link w:val="Heading7"/>
+    <w:uiPriority w:val="9"/>
+    <w:semiHidden/>
+    <w:rsid w:val="00184C1B"/>
+    <w:rPr>
+      <w:rFonts w:asciiTheme="majorHAnsi" w:eastAsiaTheme="majorEastAsia" w:hAnsiTheme="majorHAnsi" w:cstheme="majorBidi"/>
+      <w:b/>
+      <w:bCs/>
+      <w:color w:val="1F4E79" w:themeColor="accent1" w:themeShade="80"/>
+    </w:rPr>
+  </w:style>
+  <w:style w:type="character" w:customStyle="1" w:styleId="Heading8Char">
+    <w:name w:val="Heading 8 Char"/>
+    <w:basedOn w:val="DefaultParagraphFont"/>
+    <w:link w:val="Heading8"/>
+    <w:uiPriority w:val="9"/>
+    <w:semiHidden/>
+    <w:rsid w:val="00184C1B"/>
+    <w:rPr>
+      <w:rFonts w:asciiTheme="majorHAnsi" w:eastAsiaTheme="majorEastAsia" w:hAnsiTheme="majorHAnsi" w:cstheme="majorBidi"/>
+      <w:b/>
+      <w:bCs/>
+      <w:i/>
+      <w:iCs/>
+      <w:color w:val="1F4E79" w:themeColor="accent1" w:themeShade="80"/>
+    </w:rPr>
+  </w:style>
+  <w:style w:type="character" w:customStyle="1" w:styleId="Heading9Char">
+    <w:name w:val="Heading 9 Char"/>
+    <w:basedOn w:val="DefaultParagraphFont"/>
+    <w:link w:val="Heading9"/>
+    <w:uiPriority w:val="9"/>
+    <w:semiHidden/>
+    <w:rsid w:val="00184C1B"/>
+    <w:rPr>
+      <w:rFonts w:asciiTheme="majorHAnsi" w:eastAsiaTheme="majorEastAsia" w:hAnsiTheme="majorHAnsi" w:cstheme="majorBidi"/>
+      <w:i/>
+      <w:iCs/>
+      <w:color w:val="1F4E79" w:themeColor="accent1" w:themeShade="80"/>
+    </w:rPr>
+  </w:style>
+  <w:style w:type="paragraph" w:styleId="Caption">
+    <w:name w:val="caption"/>
+    <w:basedOn w:val="Normal"/>
+    <w:next w:val="Normal"/>
+    <w:uiPriority w:val="35"/>
+    <w:semiHidden/>
+    <w:unhideWhenUsed/>
+    <w:qFormat/>
+    <w:rsid w:val="00184C1B"/>
+    <w:pPr>
+      <w:spacing w:line="240" w:lineRule="auto"/>
+    </w:pPr>
+    <w:rPr>
+      <w:b/>
+      <w:bCs/>
+      <w:smallCaps/>
+      <w:color w:val="44546A" w:themeColor="text2"/>
+    </w:rPr>
+  </w:style>
+  <w:style w:type="paragraph" w:styleId="Subtitle">
+    <w:name w:val="Subtitle"/>
+    <w:basedOn w:val="Normal"/>
+    <w:next w:val="Normal"/>
+    <w:link w:val="SubtitleChar"/>
+    <w:uiPriority w:val="11"/>
+    <w:qFormat/>
+    <w:rsid w:val="00184C1B"/>
+    <w:pPr>
+      <w:numPr>
+        <w:ilvl w:val="1"/>
+      </w:numPr>
+      <w:spacing w:after="240" w:line="240" w:lineRule="auto"/>
+    </w:pPr>
+    <w:rPr>
+      <w:rFonts w:asciiTheme="majorHAnsi" w:eastAsiaTheme="majorEastAsia" w:hAnsiTheme="majorHAnsi" w:cstheme="majorBidi"/>
+      <w:color w:val="5B9BD5" w:themeColor="accent1"/>
+      <w:sz w:val="28"/>
+      <w:szCs w:val="28"/>
+    </w:rPr>
+  </w:style>
+  <w:style w:type="character" w:customStyle="1" w:styleId="SubtitleChar">
+    <w:name w:val="Subtitle Char"/>
+    <w:basedOn w:val="DefaultParagraphFont"/>
+    <w:link w:val="Subtitle"/>
+    <w:uiPriority w:val="11"/>
+    <w:rsid w:val="00184C1B"/>
+    <w:rPr>
+      <w:rFonts w:asciiTheme="majorHAnsi" w:eastAsiaTheme="majorEastAsia" w:hAnsiTheme="majorHAnsi" w:cstheme="majorBidi"/>
+      <w:color w:val="5B9BD5" w:themeColor="accent1"/>
+      <w:sz w:val="28"/>
+      <w:szCs w:val="28"/>
+    </w:rPr>
+  </w:style>
+  <w:style w:type="paragraph" w:styleId="Quote">
+    <w:name w:val="Quote"/>
+    <w:basedOn w:val="Normal"/>
+    <w:next w:val="Normal"/>
+    <w:link w:val="QuoteChar"/>
+    <w:uiPriority w:val="29"/>
+    <w:qFormat/>
+    <w:rsid w:val="00184C1B"/>
+    <w:pPr>
+      <w:spacing w:before="120" w:after="120"/>
+      <w:ind w:left="720"/>
+    </w:pPr>
+    <w:rPr>
+      <w:color w:val="44546A" w:themeColor="text2"/>
+      <w:sz w:val="24"/>
+      <w:szCs w:val="24"/>
+    </w:rPr>
+  </w:style>
+  <w:style w:type="character" w:customStyle="1" w:styleId="QuoteChar">
+    <w:name w:val="Quote Char"/>
+    <w:basedOn w:val="DefaultParagraphFont"/>
+    <w:link w:val="Quote"/>
+    <w:uiPriority w:val="29"/>
+    <w:rsid w:val="00184C1B"/>
+    <w:rPr>
+      <w:color w:val="44546A" w:themeColor="text2"/>
+      <w:sz w:val="24"/>
+      <w:szCs w:val="24"/>
+    </w:rPr>
+  </w:style>
+  <w:style w:type="paragraph" w:styleId="IntenseQuote">
+    <w:name w:val="Intense Quote"/>
+    <w:basedOn w:val="Normal"/>
+    <w:next w:val="Normal"/>
+    <w:link w:val="IntenseQuoteChar"/>
+    <w:uiPriority w:val="30"/>
+    <w:qFormat/>
+    <w:rsid w:val="00184C1B"/>
+    <w:pPr>
+      <w:spacing w:before="100" w:beforeAutospacing="1" w:after="240" w:line="240" w:lineRule="auto"/>
+      <w:ind w:left="720"/>
+      <w:jc w:val="center"/>
+    </w:pPr>
+    <w:rPr>
+      <w:rFonts w:asciiTheme="majorHAnsi" w:eastAsiaTheme="majorEastAsia" w:hAnsiTheme="majorHAnsi" w:cstheme="majorBidi"/>
+      <w:color w:val="44546A" w:themeColor="text2"/>
+      <w:spacing w:val="-6"/>
+      <w:sz w:val="32"/>
+      <w:szCs w:val="32"/>
+    </w:rPr>
+  </w:style>
+  <w:style w:type="character" w:customStyle="1" w:styleId="IntenseQuoteChar">
+    <w:name w:val="Intense Quote Char"/>
+    <w:basedOn w:val="DefaultParagraphFont"/>
+    <w:link w:val="IntenseQuote"/>
+    <w:uiPriority w:val="30"/>
+    <w:rsid w:val="00184C1B"/>
+    <w:rPr>
+      <w:rFonts w:asciiTheme="majorHAnsi" w:eastAsiaTheme="majorEastAsia" w:hAnsiTheme="majorHAnsi" w:cstheme="majorBidi"/>
+      <w:color w:val="44546A" w:themeColor="text2"/>
+      <w:spacing w:val="-6"/>
+      <w:sz w:val="32"/>
+      <w:szCs w:val="32"/>
+    </w:rPr>
+  </w:style>
+  <w:style w:type="character" w:styleId="SubtleEmphasis">
+    <w:name w:val="Subtle Emphasis"/>
+    <w:basedOn w:val="DefaultParagraphFont"/>
+    <w:uiPriority w:val="19"/>
+    <w:qFormat/>
+    <w:rsid w:val="00184C1B"/>
+    <w:rPr>
+      <w:i/>
+      <w:iCs/>
+      <w:color w:val="595959" w:themeColor="text1" w:themeTint="A6"/>
+    </w:rPr>
+  </w:style>
+  <w:style w:type="character" w:styleId="IntenseEmphasis">
+    <w:name w:val="Intense Emphasis"/>
+    <w:basedOn w:val="DefaultParagraphFont"/>
+    <w:uiPriority w:val="21"/>
+    <w:qFormat/>
+    <w:rsid w:val="00184C1B"/>
+    <w:rPr>
+      <w:b/>
+      <w:bCs/>
+      <w:i/>
+      <w:iCs/>
+    </w:rPr>
+  </w:style>
+  <w:style w:type="character" w:styleId="SubtleReference">
+    <w:name w:val="Subtle Reference"/>
+    <w:basedOn w:val="DefaultParagraphFont"/>
+    <w:uiPriority w:val="31"/>
+    <w:qFormat/>
+    <w:rsid w:val="00184C1B"/>
+    <w:rPr>
+      <w:smallCaps/>
+      <w:color w:val="595959" w:themeColor="text1" w:themeTint="A6"/>
+      <w:u w:val="none" w:color="7F7F7F" w:themeColor="text1" w:themeTint="80"/>
+      <w:bdr w:val="none" w:sz="0" w:space="0" w:color="auto"/>
+    </w:rPr>
+  </w:style>
+  <w:style w:type="character" w:styleId="IntenseReference">
+    <w:name w:val="Intense Reference"/>
+    <w:basedOn w:val="DefaultParagraphFont"/>
+    <w:uiPriority w:val="32"/>
+    <w:qFormat/>
+    <w:rsid w:val="00184C1B"/>
+    <w:rPr>
+      <w:b/>
+      <w:bCs/>
+      <w:smallCaps/>
+      <w:color w:val="44546A" w:themeColor="text2"/>
+      <w:u w:val="single"/>
+    </w:rPr>
+  </w:style>
+  <w:style w:type="character" w:styleId="BookTitle">
+    <w:name w:val="Book Title"/>
+    <w:basedOn w:val="DefaultParagraphFont"/>
+    <w:uiPriority w:val="33"/>
+    <w:qFormat/>
+    <w:rsid w:val="00184C1B"/>
+    <w:rPr>
+      <w:b/>
+      <w:bCs/>
+      <w:smallCaps/>
+      <w:spacing w:val="10"/>
+    </w:rPr>
+  </w:style>
+  <w:style w:type="paragraph" w:styleId="TOCHeading">
+    <w:name w:val="TOC Heading"/>
+    <w:basedOn w:val="Heading1"/>
+    <w:next w:val="Normal"/>
+    <w:uiPriority w:val="39"/>
+    <w:semiHidden/>
+    <w:unhideWhenUsed/>
+    <w:qFormat/>
+    <w:rsid w:val="00184C1B"/>
+    <w:pPr>
+      <w:outlineLvl w:val="9"/>
+    </w:pPr>
+  </w:style>
 </w:styles>
 </file>
 
 <file path=word/glossary/document.xml><?xml version="1.0" encoding="utf-8"?>
-<w:glossaryDocument xmlns:wpc="http://schemas.microsoft.com/office/word/2010/wordprocessingCanvas" xmlns:mc="http://schemas.openxmlformats.org/markup-compatibility/2006" xmlns:o="urn:schemas-microsoft-com:office:office" xmlns:r="http://schemas.openxmlformats.org/officeDocument/2006/relationships" xmlns:m="http://schemas.openxmlformats.org/officeDocument/2006/math" xmlns:v="urn:schemas-microsoft-com:vml" xmlns:wp14="http://schemas.microsoft.com/office/word/2010/wordprocessingDrawing" xmlns:wp="http://schemas.openxmlformats.org/drawingml/2006/wordprocessingDrawing" xmlns:w10="urn:schemas-microsoft-com:office:word" xmlns:w="http://schemas.openxmlformats.org/wordprocessingml/2006/main" xmlns:w14="http://schemas.microsoft.com/office/word/2010/wordml" xmlns:w15="http://schemas.microsoft.com/office/word/2012/wordml" xmlns:wpg="http://schemas.microsoft.com/office/word/2010/wordprocessingGroup" xmlns:wpi="http://schemas.microsoft.com/office/word/2010/wordprocessingInk" xmlns:wne="http://schemas.microsoft.com/office/word/2006/wordml" xmlns:wps="http://schemas.microsoft.com/office/word/2010/wordprocessingShape" mc:Ignorable="w14 w15 wp14">
+<w:glossaryDocument xmlns:wpc="http://schemas.microsoft.com/office/word/2010/wordprocessingCanvas" xmlns:cx="http://schemas.microsoft.com/office/drawing/2014/chartex" xmlns:cx1="http://schemas.microsoft.com/office/drawing/2015/9/8/chartex" xmlns:cx2="http://schemas.microsoft.com/office/drawing/2015/10/21/chartex" xmlns:cx3="http://schemas.microsoft.com/office/drawing/2016/5/9/chartex" xmlns:cx4="http://schemas.microsoft.com/office/drawing/2016/5/10/chartex" xmlns:cx5="http://schemas.microsoft.com/office/drawing/2016/5/11/chartex" xmlns:cx6="http://schemas.microsoft.com/office/drawing/2016/5/12/chartex" xmlns:cx7="http://schemas.microsoft.com/office/drawing/2016/5/13/chartex" xmlns:cx8="http://schemas.microsoft.com/office/drawing/2016/5/14/chartex" xmlns:mc="http://schemas.openxmlformats.org/markup-compatibility/2006" xmlns:aink="http://schemas.microsoft.com/office/drawing/2016/ink" xmlns:am3d="http://schemas.microsoft.com/office/drawing/2017/model3d" xmlns:o="urn:schemas-microsoft-com:office:office" xmlns:oel="http://schemas.microsoft.com/office/2019/extlst" xmlns:r="http://schemas.openxmlformats.org/officeDocument/2006/relationships" xmlns:m="http://schemas.openxmlformats.org/officeDocument/2006/math" xmlns:v="urn:schemas-microsoft-com:vml" xmlns:wp14="http://schemas.microsoft.com/office/word/2010/wordprocessingDrawing" xmlns:wp="http://schemas.openxmlformats.org/drawingml/2006/wordprocessingDrawing" xmlns:w10="urn:schemas-microsoft-com:office:word" xmlns:w="http://schemas.openxmlformats.org/wordprocessingml/2006/main" xmlns:w14="http://schemas.microsoft.com/office/word/2010/wordml" xmlns:w15="http://schemas.microsoft.com/office/word/2012/wordml" xmlns:w16cex="http://schemas.microsoft.com/office/word/2018/wordml/cex" xmlns:w16cid="http://schemas.microsoft.com/office/word/2016/wordml/cid" xmlns:w16="http://schemas.microsoft.com/office/word/2018/wordml" xmlns:w16sdtdh="http://schemas.microsoft.com/office/word/2020/wordml/sdtdatahash" xmlns:w16se="http://schemas.microsoft.com/office/word/2015/wordml/symex" xmlns:wpg="http://schemas.microsoft.com/office/word/2010/wordprocessingGroup" xmlns:wpi="http://schemas.microsoft.com/office/word/2010/wordprocessingInk" xmlns:wne="http://schemas.microsoft.com/office/word/2006/wordml" xmlns:wps="http://schemas.microsoft.com/office/word/2010/wordprocessingShape" mc:Ignorable="w14 w15 w16se w16cid w16 w16cex w16sdtdh wp14">
   <w:docParts>
     <w:docPart>
       <w:docPartPr>
@@ -1692,7 +2909,14 @@
 </file>
 
 <file path=word/glossary/fontTable.xml><?xml version="1.0" encoding="utf-8"?>
-<w:fonts xmlns:mc="http://schemas.openxmlformats.org/markup-compatibility/2006" xmlns:r="http://schemas.openxmlformats.org/officeDocument/2006/relationships" xmlns:w="http://schemas.openxmlformats.org/wordprocessingml/2006/main" xmlns:w14="http://schemas.microsoft.com/office/word/2010/wordml" xmlns:w15="http://schemas.microsoft.com/office/word/2012/wordml" mc:Ignorable="w14 w15">
+<w:fonts xmlns:mc="http://schemas.openxmlformats.org/markup-compatibility/2006" xmlns:r="http://schemas.openxmlformats.org/officeDocument/2006/relationships" xmlns:w="http://schemas.openxmlformats.org/wordprocessingml/2006/main" xmlns:w14="http://schemas.microsoft.com/office/word/2010/wordml" xmlns:w15="http://schemas.microsoft.com/office/word/2012/wordml" xmlns:w16cex="http://schemas.microsoft.com/office/word/2018/wordml/cex" xmlns:w16cid="http://schemas.microsoft.com/office/word/2016/wordml/cid" xmlns:w16="http://schemas.microsoft.com/office/word/2018/wordml" xmlns:w16sdtdh="http://schemas.microsoft.com/office/word/2020/wordml/sdtdatahash" xmlns:w16se="http://schemas.microsoft.com/office/word/2015/wordml/symex" mc:Ignorable="w14 w15 w16se w16cid w16 w16cex w16sdtdh">
+  <w:font w:name="Times New Roman">
+    <w:panose1 w:val="02020603050405020304"/>
+    <w:charset w:val="00"/>
+    <w:family w:val="roman"/>
+    <w:pitch w:val="variable"/>
+    <w:sig w:usb0="E0002EFF" w:usb1="C000785B" w:usb2="00000009" w:usb3="00000000" w:csb0="000001FF" w:csb1="00000000"/>
+  </w:font>
   <w:font w:name="Cambria">
     <w:panose1 w:val="02040503050406030204"/>
     <w:charset w:val="00"/>
@@ -1700,12 +2924,12 @@
     <w:pitch w:val="variable"/>
     <w:sig w:usb0="E00006FF" w:usb1="420024FF" w:usb2="02000000" w:usb3="00000000" w:csb0="0000019F" w:csb1="00000000"/>
   </w:font>
-  <w:font w:name="Times New Roman">
-    <w:panose1 w:val="02020603050405020304"/>
+  <w:font w:name="Mangal">
+    <w:panose1 w:val="00000400000000000000"/>
     <w:charset w:val="00"/>
     <w:family w:val="roman"/>
     <w:pitch w:val="variable"/>
-    <w:sig w:usb0="E0002EFF" w:usb1="C000785B" w:usb2="00000009" w:usb3="00000000" w:csb0="000001FF" w:csb1="00000000"/>
+    <w:sig w:usb0="00008003" w:usb1="00000000" w:usb2="00000000" w:usb3="00000000" w:csb0="00000001" w:csb1="00000000"/>
   </w:font>
   <w:font w:name="Calibri">
     <w:panose1 w:val="020F0502020204030204"/>
@@ -1725,7 +2949,7 @@
 </file>
 
 <file path=word/glossary/settings.xml><?xml version="1.0" encoding="utf-8"?>
-<w:settings xmlns:mc="http://schemas.openxmlformats.org/markup-compatibility/2006" xmlns:o="urn:schemas-microsoft-com:office:office" xmlns:r="http://schemas.openxmlformats.org/officeDocument/2006/relationships" xmlns:m="http://schemas.openxmlformats.org/officeDocument/2006/math" xmlns:v="urn:schemas-microsoft-com:vml" xmlns:w10="urn:schemas-microsoft-com:office:word" xmlns:w="http://schemas.openxmlformats.org/wordprocessingml/2006/main" xmlns:w14="http://schemas.microsoft.com/office/word/2010/wordml" xmlns:w15="http://schemas.microsoft.com/office/word/2012/wordml" xmlns:sl="http://schemas.openxmlformats.org/schemaLibrary/2006/main" mc:Ignorable="w14 w15">
+<w:settings xmlns:mc="http://schemas.openxmlformats.org/markup-compatibility/2006" xmlns:o="urn:schemas-microsoft-com:office:office" xmlns:r="http://schemas.openxmlformats.org/officeDocument/2006/relationships" xmlns:m="http://schemas.openxmlformats.org/officeDocument/2006/math" xmlns:v="urn:schemas-microsoft-com:vml" xmlns:w10="urn:schemas-microsoft-com:office:word" xmlns:w="http://schemas.openxmlformats.org/wordprocessingml/2006/main" xmlns:w14="http://schemas.microsoft.com/office/word/2010/wordml" xmlns:w15="http://schemas.microsoft.com/office/word/2012/wordml" xmlns:w16cex="http://schemas.microsoft.com/office/word/2018/wordml/cex" xmlns:w16cid="http://schemas.microsoft.com/office/word/2016/wordml/cid" xmlns:w16="http://schemas.microsoft.com/office/word/2018/wordml" xmlns:w16sdtdh="http://schemas.microsoft.com/office/word/2020/wordml/sdtdatahash" xmlns:w16se="http://schemas.microsoft.com/office/word/2015/wordml/symex" xmlns:sl="http://schemas.openxmlformats.org/schemaLibrary/2006/main" mc:Ignorable="w14 w15 w16se w16cid w16 w16cex w16sdtdh">
   <w:view w:val="normal"/>
   <w:defaultTabStop w:val="720"/>
   <w:characterSpacingControl w:val="doNotCompress"/>
@@ -1736,10 +2960,13 @@
     <w:compatSetting w:name="enableOpenTypeFeatures" w:uri="http://schemas.microsoft.com/office/word" w:val="1"/>
     <w:compatSetting w:name="doNotFlipMirrorIndents" w:uri="http://schemas.microsoft.com/office/word" w:val="1"/>
     <w:compatSetting w:name="differentiateMultirowTableHeaders" w:uri="http://schemas.microsoft.com/office/word" w:val="1"/>
+    <w:compatSetting w:name="useWord2013TrackBottomHyphenation" w:uri="http://schemas.microsoft.com/office/word" w:val="1"/>
   </w:compat>
   <w:rsids>
     <w:rsidRoot w:val="00854693"/>
+    <w:rsid w:val="000F52D2"/>
     <w:rsid w:val="0015183A"/>
+    <w:rsid w:val="00752028"/>
     <w:rsid w:val="00854693"/>
     <w:rsid w:val="00A87883"/>
   </w:rsids>
@@ -1756,7 +2983,7 @@
     <m:intLim m:val="subSup"/>
     <m:naryLim m:val="undOvr"/>
   </m:mathPr>
-  <w:themeFontLang w:val="en-AU"/>
+  <w:themeFontLang w:val="en-AU" w:bidi="ne-NP"/>
   <w:clrSchemeMapping w:bg1="light1" w:t1="dark1" w:bg2="light2" w:t2="dark2" w:accent1="accent1" w:accent2="accent2" w:accent3="accent3" w:accent4="accent4" w:accent5="accent5" w:accent6="accent6" w:hyperlink="hyperlink" w:followedHyperlink="followedHyperlink"/>
   <w:decimalSymbol w:val="."/>
   <w:listSeparator w:val=","/>
@@ -1765,7 +2992,7 @@
 </file>
 
 <file path=word/glossary/styles.xml><?xml version="1.0" encoding="utf-8"?>
-<w:styles xmlns:mc="http://schemas.openxmlformats.org/markup-compatibility/2006" xmlns:r="http://schemas.openxmlformats.org/officeDocument/2006/relationships" xmlns:w="http://schemas.openxmlformats.org/wordprocessingml/2006/main" xmlns:w14="http://schemas.microsoft.com/office/word/2010/wordml" xmlns:w15="http://schemas.microsoft.com/office/word/2012/wordml" mc:Ignorable="w14 w15">
+<w:styles xmlns:mc="http://schemas.openxmlformats.org/markup-compatibility/2006" xmlns:r="http://schemas.openxmlformats.org/officeDocument/2006/relationships" xmlns:w="http://schemas.openxmlformats.org/wordprocessingml/2006/main" xmlns:w14="http://schemas.microsoft.com/office/word/2010/wordml" xmlns:w15="http://schemas.microsoft.com/office/word/2012/wordml" xmlns:w16cex="http://schemas.microsoft.com/office/word/2018/wordml/cex" xmlns:w16cid="http://schemas.microsoft.com/office/word/2016/wordml/cid" xmlns:w16="http://schemas.microsoft.com/office/word/2018/wordml" xmlns:w16sdtdh="http://schemas.microsoft.com/office/word/2020/wordml/sdtdatahash" xmlns:w16se="http://schemas.microsoft.com/office/word/2015/wordml/symex" mc:Ignorable="w14 w15 w16se w16cid w16 w16cex w16sdtdh">
   <w:docDefaults>
     <w:rPrDefault>
       <w:rPr>
@@ -1781,7 +3008,7 @@
       </w:pPr>
     </w:pPrDefault>
   </w:docDefaults>
-  <w:latentStyles w:defLockedState="0" w:defUIPriority="99" w:defSemiHidden="0" w:defUnhideWhenUsed="0" w:defQFormat="0" w:count="371">
+  <w:latentStyles w:defLockedState="0" w:defUIPriority="99" w:defSemiHidden="0" w:defUnhideWhenUsed="0" w:defQFormat="0" w:count="376">
     <w:lsdException w:name="Normal" w:uiPriority="0" w:qFormat="1"/>
     <w:lsdException w:name="heading 1" w:uiPriority="1" w:qFormat="1"/>
     <w:lsdException w:name="heading 2" w:semiHidden="1" w:uiPriority="9" w:unhideWhenUsed="1" w:qFormat="1"/>
@@ -2153,6 +3380,11 @@
     <w:lsdException w:name="List Table 5 Dark Accent 6" w:uiPriority="50"/>
     <w:lsdException w:name="List Table 6 Colorful Accent 6" w:uiPriority="51"/>
     <w:lsdException w:name="List Table 7 Colorful Accent 6" w:uiPriority="52"/>
+    <w:lsdException w:name="Mention" w:semiHidden="1" w:unhideWhenUsed="1"/>
+    <w:lsdException w:name="Smart Hyperlink" w:semiHidden="1" w:unhideWhenUsed="1"/>
+    <w:lsdException w:name="Hashtag" w:semiHidden="1" w:unhideWhenUsed="1"/>
+    <w:lsdException w:name="Unresolved Mention" w:semiHidden="1" w:unhideWhenUsed="1"/>
+    <w:lsdException w:name="Smart Link" w:semiHidden="1" w:unhideWhenUsed="1"/>
   </w:latentStyles>
   <w:style w:type="paragraph" w:default="1" w:styleId="Normal">
     <w:name w:val="Normal"/>
@@ -2173,7 +3405,7 @@
     </w:pPr>
     <w:rPr>
       <w:rFonts w:asciiTheme="majorHAnsi" w:eastAsiaTheme="majorEastAsia" w:hAnsiTheme="majorHAnsi" w:cstheme="majorBidi"/>
-      <w:color w:val="2E74B5" w:themeColor="accent1" w:themeShade="BF"/>
+      <w:color w:val="2F5496" w:themeColor="accent1" w:themeShade="BF"/>
       <w:sz w:val="28"/>
       <w:szCs w:val="28"/>
       <w:lang w:val="en-US" w:eastAsia="en-US"/>
@@ -2196,7 +3428,7 @@
     </w:pPr>
     <w:rPr>
       <w:rFonts w:asciiTheme="majorHAnsi" w:eastAsiaTheme="majorEastAsia" w:hAnsiTheme="majorHAnsi" w:cstheme="majorBidi"/>
-      <w:color w:val="2E74B5" w:themeColor="accent1" w:themeShade="BF"/>
+      <w:color w:val="2F5496" w:themeColor="accent1" w:themeShade="BF"/>
       <w:sz w:val="24"/>
       <w:szCs w:val="24"/>
       <w:lang w:val="en-US" w:eastAsia="en-US"/>
@@ -2240,12 +3472,10 @@
     <w:basedOn w:val="DefaultParagraphFont"/>
     <w:uiPriority w:val="99"/>
     <w:semiHidden/>
+    <w:rsid w:val="000F52D2"/>
     <w:rPr>
       <w:color w:val="808080"/>
     </w:rPr>
-  </w:style>
-  <w:style w:type="paragraph" w:customStyle="1" w:styleId="BB1EAD21E2A345D992C2D941B0439644">
-    <w:name w:val="BB1EAD21E2A345D992C2D941B0439644"/>
   </w:style>
   <w:style w:type="character" w:customStyle="1" w:styleId="Heading3Char">
     <w:name w:val="Heading 3 Char"/>
@@ -2254,7 +3484,7 @@
     <w:uiPriority w:val="1"/>
     <w:rPr>
       <w:rFonts w:asciiTheme="majorHAnsi" w:eastAsiaTheme="majorEastAsia" w:hAnsiTheme="majorHAnsi" w:cstheme="majorBidi"/>
-      <w:color w:val="2E74B5" w:themeColor="accent1" w:themeShade="BF"/>
+      <w:color w:val="2F5496" w:themeColor="accent1" w:themeShade="BF"/>
       <w:sz w:val="24"/>
       <w:szCs w:val="24"/>
       <w:lang w:val="en-US" w:eastAsia="en-US"/>
@@ -2270,7 +3500,7 @@
     <w:uiPriority w:val="1"/>
     <w:rPr>
       <w:rFonts w:asciiTheme="majorHAnsi" w:eastAsiaTheme="majorEastAsia" w:hAnsiTheme="majorHAnsi" w:cstheme="majorBidi"/>
-      <w:color w:val="2E74B5" w:themeColor="accent1" w:themeShade="BF"/>
+      <w:color w:val="2F5496" w:themeColor="accent1" w:themeShade="BF"/>
       <w:sz w:val="28"/>
       <w:szCs w:val="28"/>
       <w:lang w:val="en-US" w:eastAsia="en-US"/>
@@ -2279,68 +3509,11 @@
   <w:style w:type="paragraph" w:customStyle="1" w:styleId="8C09BC55A5FB455B83B3DD7146A24890">
     <w:name w:val="8C09BC55A5FB455B83B3DD7146A24890"/>
   </w:style>
-  <w:style w:type="paragraph" w:customStyle="1" w:styleId="5C8CBC3EDE844106AE9A761BFC434C47">
-    <w:name w:val="5C8CBC3EDE844106AE9A761BFC434C47"/>
-  </w:style>
   <w:style w:type="paragraph" w:customStyle="1" w:styleId="559836C371A8476EB4033E4A51528256">
     <w:name w:val="559836C371A8476EB4033E4A51528256"/>
   </w:style>
-  <w:style w:type="paragraph" w:customStyle="1" w:styleId="AC44F129680C40FEA4EAE9BD097C901E">
-    <w:name w:val="AC44F129680C40FEA4EAE9BD097C901E"/>
-  </w:style>
-  <w:style w:type="paragraph" w:customStyle="1" w:styleId="6B0ABF4BFC1C44EB8C4B9B7E0FEA470D">
-    <w:name w:val="6B0ABF4BFC1C44EB8C4B9B7E0FEA470D"/>
-  </w:style>
-  <w:style w:type="paragraph" w:customStyle="1" w:styleId="F6BC1F9D3453440B9C01C93B71CA9D15">
-    <w:name w:val="F6BC1F9D3453440B9C01C93B71CA9D15"/>
-  </w:style>
-  <w:style w:type="paragraph" w:customStyle="1" w:styleId="65221059E77E4A8CB0E82EC2C127A1FB">
-    <w:name w:val="65221059E77E4A8CB0E82EC2C127A1FB"/>
-  </w:style>
-  <w:style w:type="paragraph" w:customStyle="1" w:styleId="E964FCC9678F46F7A03359908C555F1F">
-    <w:name w:val="E964FCC9678F46F7A03359908C555F1F"/>
-  </w:style>
-  <w:style w:type="paragraph" w:customStyle="1" w:styleId="A7CADBE67D1D49BDA86045BA1B892732">
-    <w:name w:val="A7CADBE67D1D49BDA86045BA1B892732"/>
-  </w:style>
-  <w:style w:type="paragraph" w:customStyle="1" w:styleId="860C878C0C38416C893A4D0F74EEAF41">
-    <w:name w:val="860C878C0C38416C893A4D0F74EEAF41"/>
-  </w:style>
   <w:style w:type="paragraph" w:customStyle="1" w:styleId="1D6CD26D88BC46519A736B8046733A77">
     <w:name w:val="1D6CD26D88BC46519A736B8046733A77"/>
-  </w:style>
-  <w:style w:type="paragraph" w:customStyle="1" w:styleId="9FF8AC9E49F045C1B915CEDEBB3F111A">
-    <w:name w:val="9FF8AC9E49F045C1B915CEDEBB3F111A"/>
-  </w:style>
-  <w:style w:type="paragraph" w:customStyle="1" w:styleId="1C14075420384E2DB28C68D0EEB740C3">
-    <w:name w:val="1C14075420384E2DB28C68D0EEB740C3"/>
-  </w:style>
-  <w:style w:type="paragraph" w:customStyle="1" w:styleId="05B14B54B0EB4D6AAFBC73AE2DF6B852">
-    <w:name w:val="05B14B54B0EB4D6AAFBC73AE2DF6B852"/>
-  </w:style>
-  <w:style w:type="paragraph" w:customStyle="1" w:styleId="D18C7A06B1F24374B27B66B4EBD2D491">
-    <w:name w:val="D18C7A06B1F24374B27B66B4EBD2D491"/>
-  </w:style>
-  <w:style w:type="paragraph" w:customStyle="1" w:styleId="C3AA25D3127541B683ACE4874D94ABBD">
-    <w:name w:val="C3AA25D3127541B683ACE4874D94ABBD"/>
-  </w:style>
-  <w:style w:type="paragraph" w:customStyle="1" w:styleId="4FB63258CE204C23992BDA20315D9A27">
-    <w:name w:val="4FB63258CE204C23992BDA20315D9A27"/>
-  </w:style>
-  <w:style w:type="paragraph" w:customStyle="1" w:styleId="821FC8C7E4BA424186A12D62EDEFE2C4">
-    <w:name w:val="821FC8C7E4BA424186A12D62EDEFE2C4"/>
-  </w:style>
-  <w:style w:type="paragraph" w:customStyle="1" w:styleId="C45DCD23BB364477B80E906F3B6E948A">
-    <w:name w:val="C45DCD23BB364477B80E906F3B6E948A"/>
-  </w:style>
-  <w:style w:type="paragraph" w:customStyle="1" w:styleId="AB8920D6C28A4F1EAA1C7BB6221A52D1">
-    <w:name w:val="AB8920D6C28A4F1EAA1C7BB6221A52D1"/>
-  </w:style>
-  <w:style w:type="paragraph" w:customStyle="1" w:styleId="B889BDEE47C94F789CC85D6BCB49F817">
-    <w:name w:val="B889BDEE47C94F789CC85D6BCB49F817"/>
-  </w:style>
-  <w:style w:type="paragraph" w:customStyle="1" w:styleId="259C9B151D674A7F899BDCF47DD1384B">
-    <w:name w:val="259C9B151D674A7F899BDCF47DD1384B"/>
   </w:style>
   <w:style w:type="paragraph" w:customStyle="1" w:styleId="7B2733B5EC4246209BF6AD238E0513B8">
     <w:name w:val="7B2733B5EC4246209BF6AD238E0513B8"/>
@@ -2352,7 +3525,7 @@
 </file>
 
 <file path=word/glossary/webSettings.xml><?xml version="1.0" encoding="utf-8"?>
-<w:webSettings xmlns:mc="http://schemas.openxmlformats.org/markup-compatibility/2006" xmlns:r="http://schemas.openxmlformats.org/officeDocument/2006/relationships" xmlns:w="http://schemas.openxmlformats.org/wordprocessingml/2006/main" xmlns:w14="http://schemas.microsoft.com/office/word/2010/wordml" xmlns:w15="http://schemas.microsoft.com/office/word/2012/wordml" mc:Ignorable="w14 w15">
+<w:webSettings xmlns:mc="http://schemas.openxmlformats.org/markup-compatibility/2006" xmlns:r="http://schemas.openxmlformats.org/officeDocument/2006/relationships" xmlns:w="http://schemas.openxmlformats.org/wordprocessingml/2006/main" xmlns:w14="http://schemas.microsoft.com/office/word/2010/wordml" xmlns:w15="http://schemas.microsoft.com/office/word/2012/wordml" xmlns:w16cex="http://schemas.microsoft.com/office/word/2018/wordml/cex" xmlns:w16cid="http://schemas.microsoft.com/office/word/2016/wordml/cid" xmlns:w16="http://schemas.microsoft.com/office/word/2018/wordml" xmlns:w16sdtdh="http://schemas.microsoft.com/office/word/2020/wordml/sdtdatahash" xmlns:w16se="http://schemas.microsoft.com/office/word/2015/wordml/symex" mc:Ignorable="w14 w15 w16se w16cid w16 w16cex w16sdtdh">
   <w:optimizeForBrowser/>
   <w:allowPNG/>
 </w:webSettings>
@@ -2628,10 +3801,28 @@
 </FormTemplates>
 </file>
 
+<file path=customXml/item2.xml><?xml version="1.0" encoding="utf-8"?>
+<b:Sources xmlns:b="http://schemas.openxmlformats.org/officeDocument/2006/bibliography" xmlns="http://schemas.openxmlformats.org/officeDocument/2006/bibliography" SelectedStyle="\APASixthEditionOfficeOnline.xsl" StyleName="APA" Version="6"/>
+</file>
+
 <file path=customXml/itemProps1.xml><?xml version="1.0" encoding="utf-8"?>
 <ds:datastoreItem xmlns:ds="http://schemas.openxmlformats.org/officeDocument/2006/customXml" ds:itemID="{C32C76E5-D8A0-438C-9BB2-28E1EDEBC93D}">
   <ds:schemaRefs>
     <ds:schemaRef ds:uri="http://schemas.microsoft.com/sharepoint/v3/contenttype/forms"/>
   </ds:schemaRefs>
 </ds:datastoreItem>
+</file>
+
+<file path=customXml/itemProps2.xml><?xml version="1.0" encoding="utf-8"?>
+<ds:datastoreItem xmlns:ds="http://schemas.openxmlformats.org/officeDocument/2006/customXml" ds:itemID="{517900E1-0C14-4D9F-8915-6CC13C709B03}">
+  <ds:schemaRefs>
+    <ds:schemaRef ds:uri="http://schemas.openxmlformats.org/officeDocument/2006/bibliography"/>
+  </ds:schemaRefs>
+</ds:datastoreItem>
+</file>
+
+<file path=docMetadata/LabelInfo.xml><?xml version="1.0" encoding="utf-8"?>
+<clbl:labelList xmlns:clbl="http://schemas.microsoft.com/office/2020/mipLabelMetadata">
+  <clbl:label id="{c9f92db8-2851-4df9-9d12-fab52f5b1415}" enabled="1" method="Standard" siteId="{5a7cc8ab-a4dc-4f9b-bf60-66714049ad62}" contentBits="0" removed="0"/>
+</clbl:labelList>
 </file>